--- a/Periode 12 Kerntaak 1,2,3/Revisiedocument/Revisiedocument v1.6.0.docx
+++ b/Periode 12 Kerntaak 1,2,3/Revisiedocument/Revisiedocument v1.6.0.docx
@@ -1,6 +1,6 @@
 
 <file path=word/document.xml><?xml version="1.0" encoding="utf-8"?>
-<w:document xmlns:wpc="http://schemas.microsoft.com/office/word/2010/wordprocessingCanvas" xmlns:mc="http://schemas.openxmlformats.org/markup-compatibility/2006" xmlns:o="urn:schemas-microsoft-com:office:office" xmlns:r="http://schemas.openxmlformats.org/officeDocument/2006/relationships" xmlns:m="http://schemas.openxmlformats.org/officeDocument/2006/math" xmlns:v="urn:schemas-microsoft-com:vml" xmlns:wp14="http://schemas.microsoft.com/office/word/2010/wordprocessingDrawing" xmlns:wp="http://schemas.openxmlformats.org/drawingml/2006/wordprocessingDrawing" xmlns:w10="urn:schemas-microsoft-com:office:word" xmlns:w="http://schemas.openxmlformats.org/wordprocessingml/2006/main" xmlns:w14="http://schemas.microsoft.com/office/word/2010/wordml" xmlns:w15="http://schemas.microsoft.com/office/word/2012/wordml" xmlns:wpg="http://schemas.microsoft.com/office/word/2010/wordprocessingGroup" xmlns:wpi="http://schemas.microsoft.com/office/word/2010/wordprocessingInk" xmlns:wne="http://schemas.microsoft.com/office/word/2006/wordml" xmlns:wps="http://schemas.microsoft.com/office/word/2010/wordprocessingShape" mc:Ignorable="w14 w15 wp14">
+<w:document xmlns:wpc="http://schemas.microsoft.com/office/word/2010/wordprocessingCanvas" xmlns:cx="http://schemas.microsoft.com/office/drawing/2014/chartex" xmlns:cx1="http://schemas.microsoft.com/office/drawing/2015/9/8/chartex" xmlns:cx2="http://schemas.microsoft.com/office/drawing/2015/10/21/chartex" xmlns:cx3="http://schemas.microsoft.com/office/drawing/2016/5/9/chartex" xmlns:cx4="http://schemas.microsoft.com/office/drawing/2016/5/10/chartex" xmlns:cx5="http://schemas.microsoft.com/office/drawing/2016/5/11/chartex" xmlns:cx6="http://schemas.microsoft.com/office/drawing/2016/5/12/chartex" xmlns:cx7="http://schemas.microsoft.com/office/drawing/2016/5/13/chartex" xmlns:cx8="http://schemas.microsoft.com/office/drawing/2016/5/14/chartex" xmlns:mc="http://schemas.openxmlformats.org/markup-compatibility/2006" xmlns:aink="http://schemas.microsoft.com/office/drawing/2016/ink" xmlns:am3d="http://schemas.microsoft.com/office/drawing/2017/model3d" xmlns:o="urn:schemas-microsoft-com:office:office" xmlns:r="http://schemas.openxmlformats.org/officeDocument/2006/relationships" xmlns:m="http://schemas.openxmlformats.org/officeDocument/2006/math" xmlns:v="urn:schemas-microsoft-com:vml" xmlns:wp14="http://schemas.microsoft.com/office/word/2010/wordprocessingDrawing" xmlns:wp="http://schemas.openxmlformats.org/drawingml/2006/wordprocessingDrawing" xmlns:w10="urn:schemas-microsoft-com:office:word" xmlns:w="http://schemas.openxmlformats.org/wordprocessingml/2006/main" xmlns:w14="http://schemas.microsoft.com/office/word/2010/wordml" xmlns:w15="http://schemas.microsoft.com/office/word/2012/wordml" xmlns:w16cid="http://schemas.microsoft.com/office/word/2016/wordml/cid" xmlns:w16se="http://schemas.microsoft.com/office/word/2015/wordml/symex" xmlns:wpg="http://schemas.microsoft.com/office/word/2010/wordprocessingGroup" xmlns:wpi="http://schemas.microsoft.com/office/word/2010/wordprocessingInk" xmlns:wne="http://schemas.microsoft.com/office/word/2006/wordml" xmlns:wps="http://schemas.microsoft.com/office/word/2010/wordprocessingShape" mc:Ignorable="w14 w15 w16se w16cid wp14">
   <w:body>
     <w:p>
       <w:pPr>
@@ -2450,8 +2450,6 @@
           <w:szCs w:val="28"/>
         </w:rPr>
       </w:pPr>
-      <w:bookmarkStart w:id="0" w:name="_GoBack"/>
-      <w:bookmarkEnd w:id="0"/>
     </w:p>
     <w:p>
       <w:pPr>
@@ -2465,12 +2463,12 @@
       <w:pPr>
         <w:pStyle w:val="Kop1"/>
       </w:pPr>
-      <w:bookmarkStart w:id="1" w:name="_Toc511383607"/>
+      <w:bookmarkStart w:id="0" w:name="_Toc511383607"/>
       <w:r>
         <w:lastRenderedPageBreak/>
         <w:t>Inleiding</w:t>
       </w:r>
-      <w:bookmarkEnd w:id="1"/>
+      <w:bookmarkEnd w:id="0"/>
     </w:p>
     <w:p>
       <w:r>
@@ -2481,41 +2479,194 @@
       <w:pPr>
         <w:pStyle w:val="Kop1"/>
       </w:pPr>
-      <w:bookmarkStart w:id="2" w:name="_Toc511383608"/>
+      <w:bookmarkStart w:id="1" w:name="_Toc511383608"/>
       <w:r>
         <w:t>Revisies</w:t>
+      </w:r>
+      <w:bookmarkEnd w:id="1"/>
+    </w:p>
+    <w:p/>
+    <w:p>
+      <w:pPr>
+        <w:pStyle w:val="Kop2"/>
+      </w:pPr>
+      <w:bookmarkStart w:id="2" w:name="_Toc511383609"/>
+      <w:r>
+        <w:t>Kerntaak 1</w:t>
       </w:r>
       <w:bookmarkEnd w:id="2"/>
     </w:p>
     <w:p/>
     <w:p>
       <w:pPr>
-        <w:pStyle w:val="Kop2"/>
-      </w:pPr>
-      <w:bookmarkStart w:id="3" w:name="_Toc511383609"/>
-      <w:r>
-        <w:t>Kerntaak 1</w:t>
-      </w:r>
-      <w:bookmarkEnd w:id="3"/>
-    </w:p>
-    <w:p/>
-    <w:p>
-      <w:pPr>
         <w:pStyle w:val="Kop3"/>
       </w:pPr>
-      <w:bookmarkStart w:id="4" w:name="_Toc511383610"/>
+      <w:bookmarkStart w:id="3" w:name="_Toc511383610"/>
       <w:r>
         <w:t>KT1.1</w:t>
       </w:r>
-      <w:bookmarkEnd w:id="4"/>
+      <w:bookmarkEnd w:id="3"/>
     </w:p>
     <w:p>
       <w:pPr>
         <w:pStyle w:val="Kop4"/>
       </w:pPr>
-      <w:bookmarkStart w:id="5" w:name="_Toc511383611"/>
+      <w:bookmarkStart w:id="4" w:name="_Toc511383611"/>
       <w:r>
         <w:t>Interview vragen</w:t>
+      </w:r>
+      <w:bookmarkEnd w:id="4"/>
+    </w:p>
+    <w:tbl>
+      <w:tblPr>
+        <w:tblStyle w:val="Rastertabel4-Accent5"/>
+        <w:tblW w:w="0" w:type="auto"/>
+        <w:tblLook w:val="04A0" w:firstRow="1" w:lastRow="0" w:firstColumn="1" w:lastColumn="0" w:noHBand="0" w:noVBand="1"/>
+      </w:tblPr>
+      <w:tblGrid>
+        <w:gridCol w:w="1129"/>
+        <w:gridCol w:w="5385"/>
+        <w:gridCol w:w="1276"/>
+        <w:gridCol w:w="1270"/>
+      </w:tblGrid>
+      <w:tr>
+        <w:trPr>
+          <w:cnfStyle w:val="100000000000" w:firstRow="1" w:lastRow="0" w:firstColumn="0" w:lastColumn="0" w:oddVBand="0" w:evenVBand="0" w:oddHBand="0" w:evenHBand="0" w:firstRowFirstColumn="0" w:firstRowLastColumn="0" w:lastRowFirstColumn="0" w:lastRowLastColumn="0"/>
+        </w:trPr>
+        <w:tc>
+          <w:tcPr>
+            <w:cnfStyle w:val="001000000000" w:firstRow="0" w:lastRow="0" w:firstColumn="1" w:lastColumn="0" w:oddVBand="0" w:evenVBand="0" w:oddHBand="0" w:evenHBand="0" w:firstRowFirstColumn="0" w:firstRowLastColumn="0" w:lastRowFirstColumn="0" w:lastRowLastColumn="0"/>
+            <w:tcW w:w="1129" w:type="dxa"/>
+          </w:tcPr>
+          <w:p>
+            <w:r>
+              <w:t>Versie</w:t>
+            </w:r>
+          </w:p>
+        </w:tc>
+        <w:tc>
+          <w:tcPr>
+            <w:tcW w:w="5387" w:type="dxa"/>
+          </w:tcPr>
+          <w:p>
+            <w:pPr>
+              <w:cnfStyle w:val="100000000000" w:firstRow="1" w:lastRow="0" w:firstColumn="0" w:lastColumn="0" w:oddVBand="0" w:evenVBand="0" w:oddHBand="0" w:evenHBand="0" w:firstRowFirstColumn="0" w:firstRowLastColumn="0" w:lastRowFirstColumn="0" w:lastRowLastColumn="0"/>
+            </w:pPr>
+            <w:r>
+              <w:t>Aanpassingen</w:t>
+            </w:r>
+          </w:p>
+        </w:tc>
+        <w:tc>
+          <w:tcPr>
+            <w:tcW w:w="1276" w:type="dxa"/>
+          </w:tcPr>
+          <w:p>
+            <w:pPr>
+              <w:cnfStyle w:val="100000000000" w:firstRow="1" w:lastRow="0" w:firstColumn="0" w:lastColumn="0" w:oddVBand="0" w:evenVBand="0" w:oddHBand="0" w:evenHBand="0" w:firstRowFirstColumn="0" w:firstRowLastColumn="0" w:lastRowFirstColumn="0" w:lastRowLastColumn="0"/>
+            </w:pPr>
+            <w:r>
+              <w:t>Uitvoerder</w:t>
+            </w:r>
+          </w:p>
+        </w:tc>
+        <w:tc>
+          <w:tcPr>
+            <w:tcW w:w="1270" w:type="dxa"/>
+          </w:tcPr>
+          <w:p>
+            <w:pPr>
+              <w:cnfStyle w:val="100000000000" w:firstRow="1" w:lastRow="0" w:firstColumn="0" w:lastColumn="0" w:oddVBand="0" w:evenVBand="0" w:oddHBand="0" w:evenHBand="0" w:firstRowFirstColumn="0" w:firstRowLastColumn="0" w:lastRowFirstColumn="0" w:lastRowLastColumn="0"/>
+            </w:pPr>
+            <w:r>
+              <w:t>Datum</w:t>
+            </w:r>
+          </w:p>
+        </w:tc>
+      </w:tr>
+      <w:tr>
+        <w:trPr>
+          <w:cnfStyle w:val="000000100000" w:firstRow="0" w:lastRow="0" w:firstColumn="0" w:lastColumn="0" w:oddVBand="0" w:evenVBand="0" w:oddHBand="1" w:evenHBand="0" w:firstRowFirstColumn="0" w:firstRowLastColumn="0" w:lastRowFirstColumn="0" w:lastRowLastColumn="0"/>
+        </w:trPr>
+        <w:tc>
+          <w:tcPr>
+            <w:cnfStyle w:val="001000000000" w:firstRow="0" w:lastRow="0" w:firstColumn="1" w:lastColumn="0" w:oddVBand="0" w:evenVBand="0" w:oddHBand="0" w:evenHBand="0" w:firstRowFirstColumn="0" w:firstRowLastColumn="0" w:lastRowFirstColumn="0" w:lastRowLastColumn="0"/>
+            <w:tcW w:w="1129" w:type="dxa"/>
+          </w:tcPr>
+          <w:p>
+            <w:r>
+              <w:t>v1.0.0</w:t>
+            </w:r>
+          </w:p>
+        </w:tc>
+        <w:tc>
+          <w:tcPr>
+            <w:tcW w:w="5387" w:type="dxa"/>
+          </w:tcPr>
+          <w:p>
+            <w:pPr>
+              <w:cnfStyle w:val="000000100000" w:firstRow="0" w:lastRow="0" w:firstColumn="0" w:lastColumn="0" w:oddVBand="0" w:evenVBand="0" w:oddHBand="1" w:evenHBand="0" w:firstRowFirstColumn="0" w:firstRowLastColumn="0" w:lastRowFirstColumn="0" w:lastRowLastColumn="0"/>
+            </w:pPr>
+            <w:r>
+              <w:t>- Voorblad toegevoegd</w:t>
+            </w:r>
+            <w:r>
+              <w:br/>
+              <w:t>- Inhoudsopgave toegevoegd</w:t>
+            </w:r>
+            <w:r>
+              <w:br/>
+              <w:t>- Inleiding toegevoegd</w:t>
+            </w:r>
+            <w:r>
+              <w:br/>
+              <w:t>- Vragen toegevoegd</w:t>
+            </w:r>
+          </w:p>
+        </w:tc>
+        <w:tc>
+          <w:tcPr>
+            <w:tcW w:w="1276" w:type="dxa"/>
+          </w:tcPr>
+          <w:p>
+            <w:pPr>
+              <w:cnfStyle w:val="000000100000" w:firstRow="0" w:lastRow="0" w:firstColumn="0" w:lastColumn="0" w:oddVBand="0" w:evenVBand="0" w:oddHBand="1" w:evenHBand="0" w:firstRowFirstColumn="0" w:firstRowLastColumn="0" w:lastRowFirstColumn="0" w:lastRowLastColumn="0"/>
+            </w:pPr>
+            <w:r>
+              <w:t>Kenley Strik</w:t>
+            </w:r>
+          </w:p>
+        </w:tc>
+        <w:tc>
+          <w:tcPr>
+            <w:tcW w:w="1270" w:type="dxa"/>
+          </w:tcPr>
+          <w:p>
+            <w:pPr>
+              <w:cnfStyle w:val="000000100000" w:firstRow="0" w:lastRow="0" w:firstColumn="0" w:lastColumn="0" w:oddVBand="0" w:evenVBand="0" w:oddHBand="1" w:evenHBand="0" w:firstRowFirstColumn="0" w:firstRowLastColumn="0" w:lastRowFirstColumn="0" w:lastRowLastColumn="0"/>
+            </w:pPr>
+            <w:r>
+              <w:t>8</w:t>
+            </w:r>
+            <w:r>
+              <w:t>-03-2018</w:t>
+            </w:r>
+          </w:p>
+        </w:tc>
+      </w:tr>
+    </w:tbl>
+    <w:p>
+      <w:pPr>
+        <w:pStyle w:val="Kop3"/>
+      </w:pPr>
+    </w:p>
+    <w:p>
+      <w:pPr>
+        <w:pStyle w:val="Kop4"/>
+      </w:pPr>
+      <w:bookmarkStart w:id="5" w:name="_Toc511383612"/>
+      <w:r>
+        <w:t>Interview uitgevoerd</w:t>
       </w:r>
       <w:bookmarkEnd w:id="5"/>
     </w:p>
@@ -2622,7 +2773,7 @@
             </w:r>
             <w:r>
               <w:br/>
-              <w:t>- Vragen toegevoegd</w:t>
+              <w:t>- Vragen en antwoorden toegevoegd</w:t>
             </w:r>
           </w:p>
         </w:tc>
@@ -2648,7 +2799,7 @@
               <w:cnfStyle w:val="000000100000" w:firstRow="0" w:lastRow="0" w:firstColumn="0" w:lastColumn="0" w:oddVBand="0" w:evenVBand="0" w:oddHBand="1" w:evenHBand="0" w:firstRowFirstColumn="0" w:firstRowLastColumn="0" w:lastRowFirstColumn="0" w:lastRowLastColumn="0"/>
             </w:pPr>
             <w:r>
-              <w:t>8</w:t>
+              <w:t>09</w:t>
             </w:r>
             <w:r>
               <w:t>-03-2018</w:t>
@@ -2666,9 +2817,9 @@
       <w:pPr>
         <w:pStyle w:val="Kop4"/>
       </w:pPr>
-      <w:bookmarkStart w:id="6" w:name="_Toc511383612"/>
+      <w:bookmarkStart w:id="6" w:name="_Toc511383613"/>
       <w:r>
-        <w:t>Interview uitgevoerd</w:t>
+        <w:t>Interview verslag</w:t>
       </w:r>
       <w:bookmarkEnd w:id="6"/>
     </w:p>
@@ -2775,7 +2926,11 @@
             </w:r>
             <w:r>
               <w:br/>
-              <w:t>- Vragen en antwoorden toegevoegd</w:t>
+              <w:t>- Vragen en antwoord in verhaalvorm toegevoegd</w:t>
+            </w:r>
+            <w:r>
+              <w:br/>
+              <w:t>- Handtekeningmogelijkheid toegevoegd</w:t>
             </w:r>
           </w:p>
         </w:tc>
@@ -2801,10 +2956,66 @@
               <w:cnfStyle w:val="000000100000" w:firstRow="0" w:lastRow="0" w:firstColumn="0" w:lastColumn="0" w:oddVBand="0" w:evenVBand="0" w:oddHBand="1" w:evenHBand="0" w:firstRowFirstColumn="0" w:firstRowLastColumn="0" w:lastRowFirstColumn="0" w:lastRowLastColumn="0"/>
             </w:pPr>
             <w:r>
-              <w:t>09</w:t>
+              <w:t>13</w:t>
             </w:r>
             <w:r>
               <w:t>-03-2018</w:t>
+            </w:r>
+          </w:p>
+        </w:tc>
+      </w:tr>
+      <w:tr>
+        <w:tc>
+          <w:tcPr>
+            <w:cnfStyle w:val="001000000000" w:firstRow="0" w:lastRow="0" w:firstColumn="1" w:lastColumn="0" w:oddVBand="0" w:evenVBand="0" w:oddHBand="0" w:evenHBand="0" w:firstRowFirstColumn="0" w:firstRowLastColumn="0" w:lastRowFirstColumn="0" w:lastRowLastColumn="0"/>
+            <w:tcW w:w="1129" w:type="dxa"/>
+          </w:tcPr>
+          <w:p>
+            <w:r>
+              <w:t>v1.1.0</w:t>
+            </w:r>
+          </w:p>
+        </w:tc>
+        <w:tc>
+          <w:tcPr>
+            <w:tcW w:w="5387" w:type="dxa"/>
+          </w:tcPr>
+          <w:p>
+            <w:pPr>
+              <w:cnfStyle w:val="000000000000" w:firstRow="0" w:lastRow="0" w:firstColumn="0" w:lastColumn="0" w:oddVBand="0" w:evenVBand="0" w:oddHBand="0" w:evenHBand="0" w:firstRowFirstColumn="0" w:firstRowLastColumn="0" w:lastRowFirstColumn="0" w:lastRowLastColumn="0"/>
+            </w:pPr>
+            <w:r>
+              <w:t>- Naam van website veranderd</w:t>
+            </w:r>
+            <w:r>
+              <w:br/>
+              <w:t>- Inhoudsopgave bijgewerkt</w:t>
+            </w:r>
+          </w:p>
+        </w:tc>
+        <w:tc>
+          <w:tcPr>
+            <w:tcW w:w="1276" w:type="dxa"/>
+          </w:tcPr>
+          <w:p>
+            <w:pPr>
+              <w:cnfStyle w:val="000000000000" w:firstRow="0" w:lastRow="0" w:firstColumn="0" w:lastColumn="0" w:oddVBand="0" w:evenVBand="0" w:oddHBand="0" w:evenHBand="0" w:firstRowFirstColumn="0" w:firstRowLastColumn="0" w:lastRowFirstColumn="0" w:lastRowLastColumn="0"/>
+            </w:pPr>
+            <w:r>
+              <w:t>Kenley Strik</w:t>
+            </w:r>
+          </w:p>
+        </w:tc>
+        <w:tc>
+          <w:tcPr>
+            <w:tcW w:w="1270" w:type="dxa"/>
+          </w:tcPr>
+          <w:p>
+            <w:pPr>
+              <w:cnfStyle w:val="000000000000" w:firstRow="0" w:lastRow="0" w:firstColumn="0" w:lastColumn="0" w:oddVBand="0" w:evenVBand="0" w:oddHBand="0" w:evenHBand="0" w:firstRowFirstColumn="0" w:firstRowLastColumn="0" w:lastRowFirstColumn="0" w:lastRowLastColumn="0"/>
+            </w:pPr>
+            <w:r>
+              <w:t>21-03-2018</w:t>
             </w:r>
           </w:p>
         </w:tc>
@@ -2819,9 +3030,9 @@
       <w:pPr>
         <w:pStyle w:val="Kop4"/>
       </w:pPr>
-      <w:bookmarkStart w:id="7" w:name="_Toc511383613"/>
+      <w:bookmarkStart w:id="7" w:name="_Toc511383614"/>
       <w:r>
-        <w:t>Interview verslag</w:t>
+        <w:t>Hernieuwde opdracht</w:t>
       </w:r>
       <w:bookmarkEnd w:id="7"/>
     </w:p>
@@ -2854,7 +3065,7 @@
         </w:tc>
         <w:tc>
           <w:tcPr>
-            <w:tcW w:w="5387" w:type="dxa"/>
+            <w:tcW w:w="5385" w:type="dxa"/>
           </w:tcPr>
           <w:p>
             <w:pPr>
@@ -2928,7 +3139,15 @@
             </w:r>
             <w:r>
               <w:br/>
-              <w:t>- Vragen en antwoord in verhaalvorm toegevoegd</w:t>
+              <w:t>- Opdrachtomschrijving toegevoegd</w:t>
+            </w:r>
+            <w:r>
+              <w:br/>
+              <w:t>- Moscow toegevoegd</w:t>
+            </w:r>
+            <w:r>
+              <w:br/>
+              <w:t>- Functie beschrijvingen toegevoegd</w:t>
             </w:r>
             <w:r>
               <w:br/>
@@ -2958,66 +3177,7 @@
               <w:cnfStyle w:val="000000100000" w:firstRow="0" w:lastRow="0" w:firstColumn="0" w:lastColumn="0" w:oddVBand="0" w:evenVBand="0" w:oddHBand="1" w:evenHBand="0" w:firstRowFirstColumn="0" w:firstRowLastColumn="0" w:lastRowFirstColumn="0" w:lastRowLastColumn="0"/>
             </w:pPr>
             <w:r>
-              <w:t>13</w:t>
-            </w:r>
-            <w:r>
-              <w:t>-03-2018</w:t>
-            </w:r>
-          </w:p>
-        </w:tc>
-      </w:tr>
-      <w:tr>
-        <w:tc>
-          <w:tcPr>
-            <w:cnfStyle w:val="001000000000" w:firstRow="0" w:lastRow="0" w:firstColumn="1" w:lastColumn="0" w:oddVBand="0" w:evenVBand="0" w:oddHBand="0" w:evenHBand="0" w:firstRowFirstColumn="0" w:firstRowLastColumn="0" w:lastRowFirstColumn="0" w:lastRowLastColumn="0"/>
-            <w:tcW w:w="1129" w:type="dxa"/>
-          </w:tcPr>
-          <w:p>
-            <w:r>
-              <w:t>v1.1.0</w:t>
-            </w:r>
-          </w:p>
-        </w:tc>
-        <w:tc>
-          <w:tcPr>
-            <w:tcW w:w="5387" w:type="dxa"/>
-          </w:tcPr>
-          <w:p>
-            <w:pPr>
-              <w:cnfStyle w:val="000000000000" w:firstRow="0" w:lastRow="0" w:firstColumn="0" w:lastColumn="0" w:oddVBand="0" w:evenVBand="0" w:oddHBand="0" w:evenHBand="0" w:firstRowFirstColumn="0" w:firstRowLastColumn="0" w:lastRowFirstColumn="0" w:lastRowLastColumn="0"/>
-            </w:pPr>
-            <w:r>
-              <w:t>- Naam van website veranderd</w:t>
-            </w:r>
-            <w:r>
-              <w:br/>
-              <w:t>- Inhoudsopgave bijgewerkt</w:t>
-            </w:r>
-          </w:p>
-        </w:tc>
-        <w:tc>
-          <w:tcPr>
-            <w:tcW w:w="1276" w:type="dxa"/>
-          </w:tcPr>
-          <w:p>
-            <w:pPr>
-              <w:cnfStyle w:val="000000000000" w:firstRow="0" w:lastRow="0" w:firstColumn="0" w:lastColumn="0" w:oddVBand="0" w:evenVBand="0" w:oddHBand="0" w:evenHBand="0" w:firstRowFirstColumn="0" w:firstRowLastColumn="0" w:lastRowFirstColumn="0" w:lastRowLastColumn="0"/>
-            </w:pPr>
-            <w:r>
-              <w:t>Kenley Strik</w:t>
-            </w:r>
-          </w:p>
-        </w:tc>
-        <w:tc>
-          <w:tcPr>
-            <w:tcW w:w="1270" w:type="dxa"/>
-          </w:tcPr>
-          <w:p>
-            <w:pPr>
-              <w:cnfStyle w:val="000000000000" w:firstRow="0" w:lastRow="0" w:firstColumn="0" w:lastColumn="0" w:oddVBand="0" w:evenVBand="0" w:oddHBand="0" w:evenHBand="0" w:firstRowFirstColumn="0" w:firstRowLastColumn="0" w:lastRowFirstColumn="0" w:lastRowLastColumn="0"/>
-            </w:pPr>
-            <w:r>
-              <w:t>21-03-2018</w:t>
+              <w:t>26-03-2018</w:t>
             </w:r>
           </w:p>
         </w:tc>
@@ -3028,13 +3188,15 @@
         <w:pStyle w:val="Kop3"/>
       </w:pPr>
     </w:p>
+    <w:p/>
     <w:p>
       <w:pPr>
         <w:pStyle w:val="Kop4"/>
       </w:pPr>
-      <w:bookmarkStart w:id="8" w:name="_Toc511383614"/>
+      <w:bookmarkStart w:id="8" w:name="_Toc511383615"/>
       <w:r>
-        <w:t>Hernieuwde opdracht</w:t>
+        <w:lastRenderedPageBreak/>
+        <w:t>Offerte</w:t>
       </w:r>
       <w:bookmarkEnd w:id="8"/>
     </w:p>
@@ -3122,170 +3284,6 @@
         </w:tc>
         <w:tc>
           <w:tcPr>
-            <w:tcW w:w="5387" w:type="dxa"/>
-          </w:tcPr>
-          <w:p>
-            <w:pPr>
-              <w:cnfStyle w:val="000000100000" w:firstRow="0" w:lastRow="0" w:firstColumn="0" w:lastColumn="0" w:oddVBand="0" w:evenVBand="0" w:oddHBand="1" w:evenHBand="0" w:firstRowFirstColumn="0" w:firstRowLastColumn="0" w:lastRowFirstColumn="0" w:lastRowLastColumn="0"/>
-            </w:pPr>
-            <w:r>
-              <w:t>- Voorblad toegevoegd</w:t>
-            </w:r>
-            <w:r>
-              <w:br/>
-              <w:t>- Inhoudsopgave toegevoegd</w:t>
-            </w:r>
-            <w:r>
-              <w:br/>
-              <w:t>- Inleiding toegevoegd</w:t>
-            </w:r>
-            <w:r>
-              <w:br/>
-              <w:t>- Opdrachtomschrijving toegevoegd</w:t>
-            </w:r>
-            <w:r>
-              <w:br/>
-              <w:t>- Moscow toegevoegd</w:t>
-            </w:r>
-            <w:r>
-              <w:br/>
-              <w:t>- Functie beschrijvingen toegevoegd</w:t>
-            </w:r>
-            <w:r>
-              <w:br/>
-              <w:t>- Handtekeningmogelijkheid toegevoegd</w:t>
-            </w:r>
-          </w:p>
-        </w:tc>
-        <w:tc>
-          <w:tcPr>
-            <w:tcW w:w="1276" w:type="dxa"/>
-          </w:tcPr>
-          <w:p>
-            <w:pPr>
-              <w:cnfStyle w:val="000000100000" w:firstRow="0" w:lastRow="0" w:firstColumn="0" w:lastColumn="0" w:oddVBand="0" w:evenVBand="0" w:oddHBand="1" w:evenHBand="0" w:firstRowFirstColumn="0" w:firstRowLastColumn="0" w:lastRowFirstColumn="0" w:lastRowLastColumn="0"/>
-            </w:pPr>
-            <w:r>
-              <w:t>Kenley Strik</w:t>
-            </w:r>
-          </w:p>
-        </w:tc>
-        <w:tc>
-          <w:tcPr>
-            <w:tcW w:w="1270" w:type="dxa"/>
-          </w:tcPr>
-          <w:p>
-            <w:pPr>
-              <w:cnfStyle w:val="000000100000" w:firstRow="0" w:lastRow="0" w:firstColumn="0" w:lastColumn="0" w:oddVBand="0" w:evenVBand="0" w:oddHBand="1" w:evenHBand="0" w:firstRowFirstColumn="0" w:firstRowLastColumn="0" w:lastRowFirstColumn="0" w:lastRowLastColumn="0"/>
-            </w:pPr>
-            <w:r>
-              <w:t>26-03-2018</w:t>
-            </w:r>
-          </w:p>
-        </w:tc>
-      </w:tr>
-    </w:tbl>
-    <w:p>
-      <w:pPr>
-        <w:pStyle w:val="Kop3"/>
-      </w:pPr>
-    </w:p>
-    <w:p/>
-    <w:p>
-      <w:pPr>
-        <w:pStyle w:val="Kop4"/>
-      </w:pPr>
-      <w:bookmarkStart w:id="9" w:name="_Toc511383615"/>
-      <w:r>
-        <w:lastRenderedPageBreak/>
-        <w:t>Offerte</w:t>
-      </w:r>
-      <w:bookmarkEnd w:id="9"/>
-    </w:p>
-    <w:tbl>
-      <w:tblPr>
-        <w:tblStyle w:val="Rastertabel4-Accent5"/>
-        <w:tblW w:w="0" w:type="auto"/>
-        <w:tblLook w:val="04A0" w:firstRow="1" w:lastRow="0" w:firstColumn="1" w:lastColumn="0" w:noHBand="0" w:noVBand="1"/>
-      </w:tblPr>
-      <w:tblGrid>
-        <w:gridCol w:w="1129"/>
-        <w:gridCol w:w="5385"/>
-        <w:gridCol w:w="1276"/>
-        <w:gridCol w:w="1270"/>
-      </w:tblGrid>
-      <w:tr>
-        <w:trPr>
-          <w:cnfStyle w:val="100000000000" w:firstRow="1" w:lastRow="0" w:firstColumn="0" w:lastColumn="0" w:oddVBand="0" w:evenVBand="0" w:oddHBand="0" w:evenHBand="0" w:firstRowFirstColumn="0" w:firstRowLastColumn="0" w:lastRowFirstColumn="0" w:lastRowLastColumn="0"/>
-        </w:trPr>
-        <w:tc>
-          <w:tcPr>
-            <w:cnfStyle w:val="001000000000" w:firstRow="0" w:lastRow="0" w:firstColumn="1" w:lastColumn="0" w:oddVBand="0" w:evenVBand="0" w:oddHBand="0" w:evenHBand="0" w:firstRowFirstColumn="0" w:firstRowLastColumn="0" w:lastRowFirstColumn="0" w:lastRowLastColumn="0"/>
-            <w:tcW w:w="1129" w:type="dxa"/>
-          </w:tcPr>
-          <w:p>
-            <w:r>
-              <w:t>Versie</w:t>
-            </w:r>
-          </w:p>
-        </w:tc>
-        <w:tc>
-          <w:tcPr>
-            <w:tcW w:w="5385" w:type="dxa"/>
-          </w:tcPr>
-          <w:p>
-            <w:pPr>
-              <w:cnfStyle w:val="100000000000" w:firstRow="1" w:lastRow="0" w:firstColumn="0" w:lastColumn="0" w:oddVBand="0" w:evenVBand="0" w:oddHBand="0" w:evenHBand="0" w:firstRowFirstColumn="0" w:firstRowLastColumn="0" w:lastRowFirstColumn="0" w:lastRowLastColumn="0"/>
-            </w:pPr>
-            <w:r>
-              <w:t>Aanpassingen</w:t>
-            </w:r>
-          </w:p>
-        </w:tc>
-        <w:tc>
-          <w:tcPr>
-            <w:tcW w:w="1276" w:type="dxa"/>
-          </w:tcPr>
-          <w:p>
-            <w:pPr>
-              <w:cnfStyle w:val="100000000000" w:firstRow="1" w:lastRow="0" w:firstColumn="0" w:lastColumn="0" w:oddVBand="0" w:evenVBand="0" w:oddHBand="0" w:evenHBand="0" w:firstRowFirstColumn="0" w:firstRowLastColumn="0" w:lastRowFirstColumn="0" w:lastRowLastColumn="0"/>
-            </w:pPr>
-            <w:r>
-              <w:t>Uitvoerder</w:t>
-            </w:r>
-          </w:p>
-        </w:tc>
-        <w:tc>
-          <w:tcPr>
-            <w:tcW w:w="1270" w:type="dxa"/>
-          </w:tcPr>
-          <w:p>
-            <w:pPr>
-              <w:cnfStyle w:val="100000000000" w:firstRow="1" w:lastRow="0" w:firstColumn="0" w:lastColumn="0" w:oddVBand="0" w:evenVBand="0" w:oddHBand="0" w:evenHBand="0" w:firstRowFirstColumn="0" w:firstRowLastColumn="0" w:lastRowFirstColumn="0" w:lastRowLastColumn="0"/>
-            </w:pPr>
-            <w:r>
-              <w:t>Datum</w:t>
-            </w:r>
-          </w:p>
-        </w:tc>
-      </w:tr>
-      <w:tr>
-        <w:trPr>
-          <w:cnfStyle w:val="000000100000" w:firstRow="0" w:lastRow="0" w:firstColumn="0" w:lastColumn="0" w:oddVBand="0" w:evenVBand="0" w:oddHBand="1" w:evenHBand="0" w:firstRowFirstColumn="0" w:firstRowLastColumn="0" w:lastRowFirstColumn="0" w:lastRowLastColumn="0"/>
-        </w:trPr>
-        <w:tc>
-          <w:tcPr>
-            <w:cnfStyle w:val="001000000000" w:firstRow="0" w:lastRow="0" w:firstColumn="1" w:lastColumn="0" w:oddVBand="0" w:evenVBand="0" w:oddHBand="0" w:evenHBand="0" w:firstRowFirstColumn="0" w:firstRowLastColumn="0" w:lastRowFirstColumn="0" w:lastRowLastColumn="0"/>
-            <w:tcW w:w="1129" w:type="dxa"/>
-          </w:tcPr>
-          <w:p>
-            <w:r>
-              <w:t>v1.0.0</w:t>
-            </w:r>
-          </w:p>
-        </w:tc>
-        <w:tc>
-          <w:tcPr>
             <w:tcW w:w="5385" w:type="dxa"/>
           </w:tcPr>
           <w:p>
@@ -3390,7 +3388,7 @@
       <w:pPr>
         <w:pStyle w:val="Kop4"/>
       </w:pPr>
-      <w:bookmarkStart w:id="10" w:name="_Toc511383616"/>
+      <w:bookmarkStart w:id="9" w:name="_Toc511383616"/>
       <w:r>
         <w:t xml:space="preserve">Prototype </w:t>
       </w:r>
@@ -3398,7 +3396,7 @@
       <w:r>
         <w:t>Wireframes</w:t>
       </w:r>
-      <w:bookmarkEnd w:id="10"/>
+      <w:bookmarkEnd w:id="9"/>
       <w:proofErr w:type="spellEnd"/>
     </w:p>
     <w:tbl>
@@ -3629,21 +3627,21 @@
       <w:pPr>
         <w:pStyle w:val="Kop3"/>
       </w:pPr>
-      <w:bookmarkStart w:id="11" w:name="_Toc511383617"/>
+      <w:bookmarkStart w:id="10" w:name="_Toc511383617"/>
       <w:r>
         <w:t>KT1.2</w:t>
       </w:r>
-      <w:bookmarkEnd w:id="11"/>
+      <w:bookmarkEnd w:id="10"/>
     </w:p>
     <w:p>
       <w:pPr>
         <w:pStyle w:val="Kop4"/>
       </w:pPr>
-      <w:bookmarkStart w:id="12" w:name="_Toc511383618"/>
+      <w:bookmarkStart w:id="11" w:name="_Toc511383618"/>
       <w:r>
         <w:t>Plan van Aanpak</w:t>
       </w:r>
-      <w:bookmarkEnd w:id="12"/>
+      <w:bookmarkEnd w:id="11"/>
     </w:p>
     <w:tbl>
       <w:tblPr>
@@ -3842,14 +3840,14 @@
       <w:pPr>
         <w:pStyle w:val="Kop4"/>
       </w:pPr>
-      <w:bookmarkStart w:id="13" w:name="_Toc511383232"/>
-      <w:bookmarkStart w:id="14" w:name="_Toc511383619"/>
+      <w:bookmarkStart w:id="12" w:name="_Toc511383232"/>
+      <w:bookmarkStart w:id="13" w:name="_Toc511383619"/>
       <w:r>
         <w:lastRenderedPageBreak/>
         <w:t>Globale Planning</w:t>
       </w:r>
+      <w:bookmarkEnd w:id="12"/>
       <w:bookmarkEnd w:id="13"/>
-      <w:bookmarkEnd w:id="14"/>
     </w:p>
     <w:tbl>
       <w:tblPr>
@@ -4094,17 +4092,17 @@
       <w:pPr>
         <w:pStyle w:val="Kop3"/>
       </w:pPr>
-      <w:bookmarkStart w:id="15" w:name="_Toc511383620"/>
+      <w:bookmarkStart w:id="14" w:name="_Toc511383620"/>
       <w:r>
         <w:t>KT1.3</w:t>
       </w:r>
-      <w:bookmarkEnd w:id="15"/>
+      <w:bookmarkEnd w:id="14"/>
     </w:p>
     <w:p>
       <w:pPr>
         <w:pStyle w:val="Kop4"/>
       </w:pPr>
-      <w:bookmarkStart w:id="16" w:name="_Toc511383621"/>
+      <w:bookmarkStart w:id="15" w:name="_Toc511383621"/>
       <w:proofErr w:type="spellStart"/>
       <w:r>
         <w:t>Use</w:t>
@@ -4112,6 +4110,168 @@
       <w:proofErr w:type="spellEnd"/>
       <w:r>
         <w:t>-Case-Diagrammen</w:t>
+      </w:r>
+      <w:bookmarkEnd w:id="15"/>
+    </w:p>
+    <w:tbl>
+      <w:tblPr>
+        <w:tblStyle w:val="Rastertabel4-Accent5"/>
+        <w:tblW w:w="0" w:type="auto"/>
+        <w:tblLook w:val="04A0" w:firstRow="1" w:lastRow="0" w:firstColumn="1" w:lastColumn="0" w:noHBand="0" w:noVBand="1"/>
+      </w:tblPr>
+      <w:tblGrid>
+        <w:gridCol w:w="1129"/>
+        <w:gridCol w:w="5385"/>
+        <w:gridCol w:w="1276"/>
+        <w:gridCol w:w="1270"/>
+      </w:tblGrid>
+      <w:tr>
+        <w:trPr>
+          <w:cnfStyle w:val="100000000000" w:firstRow="1" w:lastRow="0" w:firstColumn="0" w:lastColumn="0" w:oddVBand="0" w:evenVBand="0" w:oddHBand="0" w:evenHBand="0" w:firstRowFirstColumn="0" w:firstRowLastColumn="0" w:lastRowFirstColumn="0" w:lastRowLastColumn="0"/>
+        </w:trPr>
+        <w:tc>
+          <w:tcPr>
+            <w:cnfStyle w:val="001000000000" w:firstRow="0" w:lastRow="0" w:firstColumn="1" w:lastColumn="0" w:oddVBand="0" w:evenVBand="0" w:oddHBand="0" w:evenHBand="0" w:firstRowFirstColumn="0" w:firstRowLastColumn="0" w:lastRowFirstColumn="0" w:lastRowLastColumn="0"/>
+            <w:tcW w:w="1129" w:type="dxa"/>
+          </w:tcPr>
+          <w:p>
+            <w:r>
+              <w:t>Versie</w:t>
+            </w:r>
+          </w:p>
+        </w:tc>
+        <w:tc>
+          <w:tcPr>
+            <w:tcW w:w="5387" w:type="dxa"/>
+          </w:tcPr>
+          <w:p>
+            <w:pPr>
+              <w:cnfStyle w:val="100000000000" w:firstRow="1" w:lastRow="0" w:firstColumn="0" w:lastColumn="0" w:oddVBand="0" w:evenVBand="0" w:oddHBand="0" w:evenHBand="0" w:firstRowFirstColumn="0" w:firstRowLastColumn="0" w:lastRowFirstColumn="0" w:lastRowLastColumn="0"/>
+            </w:pPr>
+            <w:r>
+              <w:t>Aanpassingen</w:t>
+            </w:r>
+          </w:p>
+        </w:tc>
+        <w:tc>
+          <w:tcPr>
+            <w:tcW w:w="1276" w:type="dxa"/>
+          </w:tcPr>
+          <w:p>
+            <w:pPr>
+              <w:cnfStyle w:val="100000000000" w:firstRow="1" w:lastRow="0" w:firstColumn="0" w:lastColumn="0" w:oddVBand="0" w:evenVBand="0" w:oddHBand="0" w:evenHBand="0" w:firstRowFirstColumn="0" w:firstRowLastColumn="0" w:lastRowFirstColumn="0" w:lastRowLastColumn="0"/>
+            </w:pPr>
+            <w:r>
+              <w:t>Uitvoerder</w:t>
+            </w:r>
+          </w:p>
+        </w:tc>
+        <w:tc>
+          <w:tcPr>
+            <w:tcW w:w="1270" w:type="dxa"/>
+          </w:tcPr>
+          <w:p>
+            <w:pPr>
+              <w:cnfStyle w:val="100000000000" w:firstRow="1" w:lastRow="0" w:firstColumn="0" w:lastColumn="0" w:oddVBand="0" w:evenVBand="0" w:oddHBand="0" w:evenHBand="0" w:firstRowFirstColumn="0" w:firstRowLastColumn="0" w:lastRowFirstColumn="0" w:lastRowLastColumn="0"/>
+            </w:pPr>
+            <w:r>
+              <w:t>Datum</w:t>
+            </w:r>
+          </w:p>
+        </w:tc>
+      </w:tr>
+      <w:tr>
+        <w:trPr>
+          <w:cnfStyle w:val="000000100000" w:firstRow="0" w:lastRow="0" w:firstColumn="0" w:lastColumn="0" w:oddVBand="0" w:evenVBand="0" w:oddHBand="1" w:evenHBand="0" w:firstRowFirstColumn="0" w:firstRowLastColumn="0" w:lastRowFirstColumn="0" w:lastRowLastColumn="0"/>
+        </w:trPr>
+        <w:tc>
+          <w:tcPr>
+            <w:cnfStyle w:val="001000000000" w:firstRow="0" w:lastRow="0" w:firstColumn="1" w:lastColumn="0" w:oddVBand="0" w:evenVBand="0" w:oddHBand="0" w:evenHBand="0" w:firstRowFirstColumn="0" w:firstRowLastColumn="0" w:lastRowFirstColumn="0" w:lastRowLastColumn="0"/>
+            <w:tcW w:w="1129" w:type="dxa"/>
+          </w:tcPr>
+          <w:p>
+            <w:r>
+              <w:t>v1.0.0</w:t>
+            </w:r>
+          </w:p>
+        </w:tc>
+        <w:tc>
+          <w:tcPr>
+            <w:tcW w:w="5387" w:type="dxa"/>
+          </w:tcPr>
+          <w:p>
+            <w:pPr>
+              <w:cnfStyle w:val="000000100000" w:firstRow="0" w:lastRow="0" w:firstColumn="0" w:lastColumn="0" w:oddVBand="0" w:evenVBand="0" w:oddHBand="1" w:evenHBand="0" w:firstRowFirstColumn="0" w:firstRowLastColumn="0" w:lastRowFirstColumn="0" w:lastRowLastColumn="0"/>
+            </w:pPr>
+            <w:r>
+              <w:t>- Voorblad toegevoegd</w:t>
+            </w:r>
+            <w:r>
+              <w:br/>
+              <w:t>- Inhoudsopgave toegevoegd</w:t>
+            </w:r>
+            <w:r>
+              <w:br/>
+              <w:t>-</w:t>
+            </w:r>
+            <w:r>
+              <w:t xml:space="preserve"> </w:t>
+            </w:r>
+            <w:proofErr w:type="spellStart"/>
+            <w:r>
+              <w:t>Use</w:t>
+            </w:r>
+            <w:proofErr w:type="spellEnd"/>
+            <w:r>
+              <w:t>-Case-Diagrammen toegevoegd</w:t>
+            </w:r>
+          </w:p>
+        </w:tc>
+        <w:tc>
+          <w:tcPr>
+            <w:tcW w:w="1276" w:type="dxa"/>
+          </w:tcPr>
+          <w:p>
+            <w:pPr>
+              <w:cnfStyle w:val="000000100000" w:firstRow="0" w:lastRow="0" w:firstColumn="0" w:lastColumn="0" w:oddVBand="0" w:evenVBand="0" w:oddHBand="1" w:evenHBand="0" w:firstRowFirstColumn="0" w:firstRowLastColumn="0" w:lastRowFirstColumn="0" w:lastRowLastColumn="0"/>
+            </w:pPr>
+            <w:r>
+              <w:t>Kenley Strik</w:t>
+            </w:r>
+          </w:p>
+        </w:tc>
+        <w:tc>
+          <w:tcPr>
+            <w:tcW w:w="1270" w:type="dxa"/>
+          </w:tcPr>
+          <w:p>
+            <w:pPr>
+              <w:cnfStyle w:val="000000100000" w:firstRow="0" w:lastRow="0" w:firstColumn="0" w:lastColumn="0" w:oddVBand="0" w:evenVBand="0" w:oddHBand="1" w:evenHBand="0" w:firstRowFirstColumn="0" w:firstRowLastColumn="0" w:lastRowFirstColumn="0" w:lastRowLastColumn="0"/>
+            </w:pPr>
+            <w:r>
+              <w:t>9-04-2018</w:t>
+            </w:r>
+          </w:p>
+        </w:tc>
+      </w:tr>
+    </w:tbl>
+    <w:p>
+      <w:pPr>
+        <w:pStyle w:val="Kop3"/>
+      </w:pPr>
+    </w:p>
+    <w:p>
+      <w:pPr>
+        <w:pStyle w:val="Kop4"/>
+      </w:pPr>
+      <w:bookmarkStart w:id="16" w:name="_Toc511383622"/>
+      <w:proofErr w:type="spellStart"/>
+      <w:r>
+        <w:t>Use</w:t>
+      </w:r>
+      <w:proofErr w:type="spellEnd"/>
+      <w:r>
+        <w:t>-Case-Templates</w:t>
       </w:r>
       <w:bookmarkEnd w:id="16"/>
     </w:p>
@@ -4214,10 +4374,11 @@
             </w:r>
             <w:r>
               <w:br/>
-              <w:t>-</w:t>
-            </w:r>
-            <w:r>
-              <w:t xml:space="preserve"> </w:t>
+              <w:t>- Inleiding toegevoegd</w:t>
+            </w:r>
+            <w:r>
+              <w:br/>
+              <w:t xml:space="preserve">- </w:t>
             </w:r>
             <w:proofErr w:type="spellStart"/>
             <w:r>
@@ -4225,7 +4386,7 @@
             </w:r>
             <w:proofErr w:type="spellEnd"/>
             <w:r>
-              <w:t>-Case-Diagrammen toegevoegd</w:t>
+              <w:t>-Case-Templates toegevoegd</w:t>
             </w:r>
           </w:p>
         </w:tc>
@@ -4257,23 +4418,14 @@
         </w:tc>
       </w:tr>
     </w:tbl>
-    <w:p>
-      <w:pPr>
-        <w:pStyle w:val="Kop3"/>
-      </w:pPr>
-    </w:p>
+    <w:p/>
     <w:p>
       <w:pPr>
         <w:pStyle w:val="Kop4"/>
       </w:pPr>
-      <w:bookmarkStart w:id="17" w:name="_Toc511383622"/>
-      <w:proofErr w:type="spellStart"/>
+      <w:bookmarkStart w:id="17" w:name="_Toc511383623"/>
       <w:r>
-        <w:t>Use</w:t>
-      </w:r>
-      <w:proofErr w:type="spellEnd"/>
-      <w:r>
-        <w:t>-Case-Templates</w:t>
+        <w:t>Prototype Toelichting Volgordelijkheid</w:t>
       </w:r>
       <w:bookmarkEnd w:id="17"/>
     </w:p>
@@ -4380,15 +4532,21 @@
             </w:r>
             <w:r>
               <w:br/>
-              <w:t xml:space="preserve">- </w:t>
-            </w:r>
-            <w:proofErr w:type="spellStart"/>
-            <w:r>
-              <w:t>Use</w:t>
-            </w:r>
-            <w:proofErr w:type="spellEnd"/>
-            <w:r>
-              <w:t>-Case-Templates toegevoegd</w:t>
+              <w:t>- Uitleg Volgorde toegevoegd</w:t>
+            </w:r>
+          </w:p>
+          <w:p>
+            <w:pPr>
+              <w:cnfStyle w:val="000000100000" w:firstRow="0" w:lastRow="0" w:firstColumn="0" w:lastColumn="0" w:oddVBand="0" w:evenVBand="0" w:oddHBand="1" w:evenHBand="0" w:firstRowFirstColumn="0" w:firstRowLastColumn="0" w:lastRowFirstColumn="0" w:lastRowLastColumn="0"/>
+            </w:pPr>
+            <w:r>
+              <w:t>- Prototype</w:t>
+            </w:r>
+            <w:r>
+              <w:t>s</w:t>
+            </w:r>
+            <w:r>
+              <w:t xml:space="preserve"> toegevoegd</w:t>
             </w:r>
           </w:p>
         </w:tc>
@@ -4425,9 +4583,9 @@
       <w:pPr>
         <w:pStyle w:val="Kop4"/>
       </w:pPr>
-      <w:bookmarkStart w:id="18" w:name="_Toc511383623"/>
+      <w:bookmarkStart w:id="18" w:name="_Toc511383624"/>
       <w:r>
-        <w:t>Prototype Toelichting Volgordelijkheid</w:t>
+        <w:t>Functioneel Ontwerp</w:t>
       </w:r>
       <w:bookmarkEnd w:id="18"/>
     </w:p>
@@ -4534,166 +4692,6 @@
             </w:r>
             <w:r>
               <w:br/>
-              <w:t>- Uitleg Volgorde toegevoegd</w:t>
-            </w:r>
-          </w:p>
-          <w:p>
-            <w:pPr>
-              <w:cnfStyle w:val="000000100000" w:firstRow="0" w:lastRow="0" w:firstColumn="0" w:lastColumn="0" w:oddVBand="0" w:evenVBand="0" w:oddHBand="1" w:evenHBand="0" w:firstRowFirstColumn="0" w:firstRowLastColumn="0" w:lastRowFirstColumn="0" w:lastRowLastColumn="0"/>
-            </w:pPr>
-            <w:r>
-              <w:t>- Prototype</w:t>
-            </w:r>
-            <w:r>
-              <w:t>s</w:t>
-            </w:r>
-            <w:r>
-              <w:t xml:space="preserve"> toegevoegd</w:t>
-            </w:r>
-          </w:p>
-        </w:tc>
-        <w:tc>
-          <w:tcPr>
-            <w:tcW w:w="1276" w:type="dxa"/>
-          </w:tcPr>
-          <w:p>
-            <w:pPr>
-              <w:cnfStyle w:val="000000100000" w:firstRow="0" w:lastRow="0" w:firstColumn="0" w:lastColumn="0" w:oddVBand="0" w:evenVBand="0" w:oddHBand="1" w:evenHBand="0" w:firstRowFirstColumn="0" w:firstRowLastColumn="0" w:lastRowFirstColumn="0" w:lastRowLastColumn="0"/>
-            </w:pPr>
-            <w:r>
-              <w:t>Kenley Strik</w:t>
-            </w:r>
-          </w:p>
-        </w:tc>
-        <w:tc>
-          <w:tcPr>
-            <w:tcW w:w="1270" w:type="dxa"/>
-          </w:tcPr>
-          <w:p>
-            <w:pPr>
-              <w:cnfStyle w:val="000000100000" w:firstRow="0" w:lastRow="0" w:firstColumn="0" w:lastColumn="0" w:oddVBand="0" w:evenVBand="0" w:oddHBand="1" w:evenHBand="0" w:firstRowFirstColumn="0" w:firstRowLastColumn="0" w:lastRowFirstColumn="0" w:lastRowLastColumn="0"/>
-            </w:pPr>
-            <w:r>
-              <w:t>9-04-2018</w:t>
-            </w:r>
-          </w:p>
-        </w:tc>
-      </w:tr>
-    </w:tbl>
-    <w:p/>
-    <w:p>
-      <w:pPr>
-        <w:pStyle w:val="Kop4"/>
-      </w:pPr>
-      <w:bookmarkStart w:id="19" w:name="_Toc511383624"/>
-      <w:r>
-        <w:t>Functioneel Ontwerp</w:t>
-      </w:r>
-      <w:bookmarkEnd w:id="19"/>
-    </w:p>
-    <w:tbl>
-      <w:tblPr>
-        <w:tblStyle w:val="Rastertabel4-Accent5"/>
-        <w:tblW w:w="0" w:type="auto"/>
-        <w:tblLook w:val="04A0" w:firstRow="1" w:lastRow="0" w:firstColumn="1" w:lastColumn="0" w:noHBand="0" w:noVBand="1"/>
-      </w:tblPr>
-      <w:tblGrid>
-        <w:gridCol w:w="1129"/>
-        <w:gridCol w:w="5385"/>
-        <w:gridCol w:w="1276"/>
-        <w:gridCol w:w="1270"/>
-      </w:tblGrid>
-      <w:tr>
-        <w:trPr>
-          <w:cnfStyle w:val="100000000000" w:firstRow="1" w:lastRow="0" w:firstColumn="0" w:lastColumn="0" w:oddVBand="0" w:evenVBand="0" w:oddHBand="0" w:evenHBand="0" w:firstRowFirstColumn="0" w:firstRowLastColumn="0" w:lastRowFirstColumn="0" w:lastRowLastColumn="0"/>
-        </w:trPr>
-        <w:tc>
-          <w:tcPr>
-            <w:cnfStyle w:val="001000000000" w:firstRow="0" w:lastRow="0" w:firstColumn="1" w:lastColumn="0" w:oddVBand="0" w:evenVBand="0" w:oddHBand="0" w:evenHBand="0" w:firstRowFirstColumn="0" w:firstRowLastColumn="0" w:lastRowFirstColumn="0" w:lastRowLastColumn="0"/>
-            <w:tcW w:w="1129" w:type="dxa"/>
-          </w:tcPr>
-          <w:p>
-            <w:r>
-              <w:t>Versie</w:t>
-            </w:r>
-          </w:p>
-        </w:tc>
-        <w:tc>
-          <w:tcPr>
-            <w:tcW w:w="5387" w:type="dxa"/>
-          </w:tcPr>
-          <w:p>
-            <w:pPr>
-              <w:cnfStyle w:val="100000000000" w:firstRow="1" w:lastRow="0" w:firstColumn="0" w:lastColumn="0" w:oddVBand="0" w:evenVBand="0" w:oddHBand="0" w:evenHBand="0" w:firstRowFirstColumn="0" w:firstRowLastColumn="0" w:lastRowFirstColumn="0" w:lastRowLastColumn="0"/>
-            </w:pPr>
-            <w:r>
-              <w:t>Aanpassingen</w:t>
-            </w:r>
-          </w:p>
-        </w:tc>
-        <w:tc>
-          <w:tcPr>
-            <w:tcW w:w="1276" w:type="dxa"/>
-          </w:tcPr>
-          <w:p>
-            <w:pPr>
-              <w:cnfStyle w:val="100000000000" w:firstRow="1" w:lastRow="0" w:firstColumn="0" w:lastColumn="0" w:oddVBand="0" w:evenVBand="0" w:oddHBand="0" w:evenHBand="0" w:firstRowFirstColumn="0" w:firstRowLastColumn="0" w:lastRowFirstColumn="0" w:lastRowLastColumn="0"/>
-            </w:pPr>
-            <w:r>
-              <w:t>Uitvoerder</w:t>
-            </w:r>
-          </w:p>
-        </w:tc>
-        <w:tc>
-          <w:tcPr>
-            <w:tcW w:w="1270" w:type="dxa"/>
-          </w:tcPr>
-          <w:p>
-            <w:pPr>
-              <w:cnfStyle w:val="100000000000" w:firstRow="1" w:lastRow="0" w:firstColumn="0" w:lastColumn="0" w:oddVBand="0" w:evenVBand="0" w:oddHBand="0" w:evenHBand="0" w:firstRowFirstColumn="0" w:firstRowLastColumn="0" w:lastRowFirstColumn="0" w:lastRowLastColumn="0"/>
-            </w:pPr>
-            <w:r>
-              <w:t>Datum</w:t>
-            </w:r>
-          </w:p>
-        </w:tc>
-      </w:tr>
-      <w:tr>
-        <w:trPr>
-          <w:cnfStyle w:val="000000100000" w:firstRow="0" w:lastRow="0" w:firstColumn="0" w:lastColumn="0" w:oddVBand="0" w:evenVBand="0" w:oddHBand="1" w:evenHBand="0" w:firstRowFirstColumn="0" w:firstRowLastColumn="0" w:lastRowFirstColumn="0" w:lastRowLastColumn="0"/>
-        </w:trPr>
-        <w:tc>
-          <w:tcPr>
-            <w:cnfStyle w:val="001000000000" w:firstRow="0" w:lastRow="0" w:firstColumn="1" w:lastColumn="0" w:oddVBand="0" w:evenVBand="0" w:oddHBand="0" w:evenHBand="0" w:firstRowFirstColumn="0" w:firstRowLastColumn="0" w:lastRowFirstColumn="0" w:lastRowLastColumn="0"/>
-            <w:tcW w:w="1129" w:type="dxa"/>
-          </w:tcPr>
-          <w:p>
-            <w:r>
-              <w:t>v1.0.0</w:t>
-            </w:r>
-          </w:p>
-        </w:tc>
-        <w:tc>
-          <w:tcPr>
-            <w:tcW w:w="5387" w:type="dxa"/>
-          </w:tcPr>
-          <w:p>
-            <w:pPr>
-              <w:cnfStyle w:val="000000100000" w:firstRow="0" w:lastRow="0" w:firstColumn="0" w:lastColumn="0" w:oddVBand="0" w:evenVBand="0" w:oddHBand="1" w:evenHBand="0" w:firstRowFirstColumn="0" w:firstRowLastColumn="0" w:lastRowFirstColumn="0" w:lastRowLastColumn="0"/>
-            </w:pPr>
-            <w:r>
-              <w:t>- Voorblad toegevoegd</w:t>
-            </w:r>
-            <w:r>
-              <w:br/>
-              <w:t>- Inhoudsopgave toegevoegd</w:t>
-            </w:r>
-            <w:r>
-              <w:br/>
-              <w:t>- Inleiding toegevoegd</w:t>
-            </w:r>
-            <w:r>
-              <w:br/>
               <w:t xml:space="preserve">- </w:t>
             </w:r>
             <w:proofErr w:type="spellStart"/>
@@ -4768,23 +4766,23 @@
       <w:pPr>
         <w:pStyle w:val="Kop3"/>
       </w:pPr>
-      <w:bookmarkStart w:id="20" w:name="_Toc511383625"/>
+      <w:bookmarkStart w:id="19" w:name="_Toc511383625"/>
       <w:r>
         <w:lastRenderedPageBreak/>
         <w:t>KT1.4</w:t>
       </w:r>
-      <w:bookmarkEnd w:id="20"/>
+      <w:bookmarkEnd w:id="19"/>
     </w:p>
     <w:p>
       <w:pPr>
         <w:pStyle w:val="Kop4"/>
       </w:pPr>
-      <w:bookmarkStart w:id="21" w:name="_Toc511383626"/>
+      <w:bookmarkStart w:id="20" w:name="_Toc511383626"/>
       <w:proofErr w:type="spellStart"/>
       <w:r>
         <w:t>Modeldictionary</w:t>
       </w:r>
-      <w:bookmarkEnd w:id="21"/>
+      <w:bookmarkEnd w:id="20"/>
       <w:proofErr w:type="spellEnd"/>
     </w:p>
     <w:tbl>
@@ -4939,11 +4937,11 @@
       <w:pPr>
         <w:pStyle w:val="Kop4"/>
       </w:pPr>
-      <w:bookmarkStart w:id="22" w:name="_Toc511383627"/>
+      <w:bookmarkStart w:id="21" w:name="_Toc511383627"/>
       <w:r>
         <w:t>Klassendiagram</w:t>
       </w:r>
-      <w:bookmarkEnd w:id="22"/>
+      <w:bookmarkEnd w:id="21"/>
     </w:p>
     <w:tbl>
       <w:tblPr>
@@ -5081,12 +5079,12 @@
       <w:pPr>
         <w:pStyle w:val="Kop4"/>
       </w:pPr>
-      <w:bookmarkStart w:id="23" w:name="_Toc511383628"/>
+      <w:bookmarkStart w:id="22" w:name="_Toc511383628"/>
       <w:proofErr w:type="spellStart"/>
       <w:r>
         <w:t>Datadictionary</w:t>
       </w:r>
-      <w:bookmarkEnd w:id="23"/>
+      <w:bookmarkEnd w:id="22"/>
       <w:proofErr w:type="spellEnd"/>
     </w:p>
     <w:tbl>
@@ -5225,9 +5223,151 @@
       <w:pPr>
         <w:pStyle w:val="Kop4"/>
       </w:pPr>
-      <w:bookmarkStart w:id="24" w:name="_Toc511383629"/>
+      <w:bookmarkStart w:id="23" w:name="_Toc511383629"/>
       <w:r>
         <w:t>Sequentiediagrammen</w:t>
+      </w:r>
+      <w:bookmarkEnd w:id="23"/>
+    </w:p>
+    <w:tbl>
+      <w:tblPr>
+        <w:tblStyle w:val="Rastertabel4-Accent5"/>
+        <w:tblW w:w="0" w:type="auto"/>
+        <w:tblLook w:val="04A0" w:firstRow="1" w:lastRow="0" w:firstColumn="1" w:lastColumn="0" w:noHBand="0" w:noVBand="1"/>
+      </w:tblPr>
+      <w:tblGrid>
+        <w:gridCol w:w="1129"/>
+        <w:gridCol w:w="5385"/>
+        <w:gridCol w:w="1276"/>
+        <w:gridCol w:w="1270"/>
+      </w:tblGrid>
+      <w:tr>
+        <w:trPr>
+          <w:cnfStyle w:val="100000000000" w:firstRow="1" w:lastRow="0" w:firstColumn="0" w:lastColumn="0" w:oddVBand="0" w:evenVBand="0" w:oddHBand="0" w:evenHBand="0" w:firstRowFirstColumn="0" w:firstRowLastColumn="0" w:lastRowFirstColumn="0" w:lastRowLastColumn="0"/>
+        </w:trPr>
+        <w:tc>
+          <w:tcPr>
+            <w:cnfStyle w:val="001000000000" w:firstRow="0" w:lastRow="0" w:firstColumn="1" w:lastColumn="0" w:oddVBand="0" w:evenVBand="0" w:oddHBand="0" w:evenHBand="0" w:firstRowFirstColumn="0" w:firstRowLastColumn="0" w:lastRowFirstColumn="0" w:lastRowLastColumn="0"/>
+            <w:tcW w:w="1129" w:type="dxa"/>
+          </w:tcPr>
+          <w:p>
+            <w:r>
+              <w:t>Versie</w:t>
+            </w:r>
+          </w:p>
+        </w:tc>
+        <w:tc>
+          <w:tcPr>
+            <w:tcW w:w="5387" w:type="dxa"/>
+          </w:tcPr>
+          <w:p>
+            <w:pPr>
+              <w:cnfStyle w:val="100000000000" w:firstRow="1" w:lastRow="0" w:firstColumn="0" w:lastColumn="0" w:oddVBand="0" w:evenVBand="0" w:oddHBand="0" w:evenHBand="0" w:firstRowFirstColumn="0" w:firstRowLastColumn="0" w:lastRowFirstColumn="0" w:lastRowLastColumn="0"/>
+            </w:pPr>
+            <w:r>
+              <w:t>Aanpassingen</w:t>
+            </w:r>
+          </w:p>
+        </w:tc>
+        <w:tc>
+          <w:tcPr>
+            <w:tcW w:w="1276" w:type="dxa"/>
+          </w:tcPr>
+          <w:p>
+            <w:pPr>
+              <w:cnfStyle w:val="100000000000" w:firstRow="1" w:lastRow="0" w:firstColumn="0" w:lastColumn="0" w:oddVBand="0" w:evenVBand="0" w:oddHBand="0" w:evenHBand="0" w:firstRowFirstColumn="0" w:firstRowLastColumn="0" w:lastRowFirstColumn="0" w:lastRowLastColumn="0"/>
+            </w:pPr>
+            <w:r>
+              <w:t>Uitvoerder</w:t>
+            </w:r>
+          </w:p>
+        </w:tc>
+        <w:tc>
+          <w:tcPr>
+            <w:tcW w:w="1270" w:type="dxa"/>
+          </w:tcPr>
+          <w:p>
+            <w:pPr>
+              <w:cnfStyle w:val="100000000000" w:firstRow="1" w:lastRow="0" w:firstColumn="0" w:lastColumn="0" w:oddVBand="0" w:evenVBand="0" w:oddHBand="0" w:evenHBand="0" w:firstRowFirstColumn="0" w:firstRowLastColumn="0" w:lastRowFirstColumn="0" w:lastRowLastColumn="0"/>
+            </w:pPr>
+            <w:r>
+              <w:t>Datum</w:t>
+            </w:r>
+          </w:p>
+        </w:tc>
+      </w:tr>
+      <w:tr>
+        <w:trPr>
+          <w:cnfStyle w:val="000000100000" w:firstRow="0" w:lastRow="0" w:firstColumn="0" w:lastColumn="0" w:oddVBand="0" w:evenVBand="0" w:oddHBand="1" w:evenHBand="0" w:firstRowFirstColumn="0" w:firstRowLastColumn="0" w:lastRowFirstColumn="0" w:lastRowLastColumn="0"/>
+        </w:trPr>
+        <w:tc>
+          <w:tcPr>
+            <w:cnfStyle w:val="001000000000" w:firstRow="0" w:lastRow="0" w:firstColumn="1" w:lastColumn="0" w:oddVBand="0" w:evenVBand="0" w:oddHBand="0" w:evenHBand="0" w:firstRowFirstColumn="0" w:firstRowLastColumn="0" w:lastRowFirstColumn="0" w:lastRowLastColumn="0"/>
+            <w:tcW w:w="1129" w:type="dxa"/>
+          </w:tcPr>
+          <w:p>
+            <w:r>
+              <w:t>v1.0.0</w:t>
+            </w:r>
+          </w:p>
+        </w:tc>
+        <w:tc>
+          <w:tcPr>
+            <w:tcW w:w="5387" w:type="dxa"/>
+          </w:tcPr>
+          <w:p>
+            <w:pPr>
+              <w:cnfStyle w:val="000000100000" w:firstRow="0" w:lastRow="0" w:firstColumn="0" w:lastColumn="0" w:oddVBand="0" w:evenVBand="0" w:oddHBand="1" w:evenHBand="0" w:firstRowFirstColumn="0" w:firstRowLastColumn="0" w:lastRowFirstColumn="0" w:lastRowLastColumn="0"/>
+            </w:pPr>
+            <w:r>
+              <w:t>- Voorblad toegevoegd</w:t>
+            </w:r>
+            <w:r>
+              <w:br/>
+              <w:t>- Inhoudsopgave toegevoegd</w:t>
+            </w:r>
+            <w:r>
+              <w:br/>
+              <w:t>- Diagrammen toegevoegd</w:t>
+            </w:r>
+          </w:p>
+        </w:tc>
+        <w:tc>
+          <w:tcPr>
+            <w:tcW w:w="1276" w:type="dxa"/>
+          </w:tcPr>
+          <w:p>
+            <w:pPr>
+              <w:cnfStyle w:val="000000100000" w:firstRow="0" w:lastRow="0" w:firstColumn="0" w:lastColumn="0" w:oddVBand="0" w:evenVBand="0" w:oddHBand="1" w:evenHBand="0" w:firstRowFirstColumn="0" w:firstRowLastColumn="0" w:lastRowFirstColumn="0" w:lastRowLastColumn="0"/>
+            </w:pPr>
+            <w:r>
+              <w:t>Kenley Strik</w:t>
+            </w:r>
+          </w:p>
+        </w:tc>
+        <w:tc>
+          <w:tcPr>
+            <w:tcW w:w="1270" w:type="dxa"/>
+          </w:tcPr>
+          <w:p>
+            <w:pPr>
+              <w:cnfStyle w:val="000000100000" w:firstRow="0" w:lastRow="0" w:firstColumn="0" w:lastColumn="0" w:oddVBand="0" w:evenVBand="0" w:oddHBand="1" w:evenHBand="0" w:firstRowFirstColumn="0" w:firstRowLastColumn="0" w:lastRowFirstColumn="0" w:lastRowLastColumn="0"/>
+            </w:pPr>
+            <w:r>
+              <w:t>11-04-2018</w:t>
+            </w:r>
+          </w:p>
+        </w:tc>
+      </w:tr>
+    </w:tbl>
+    <w:p/>
+    <w:p>
+      <w:pPr>
+        <w:pStyle w:val="Kop4"/>
+      </w:pPr>
+      <w:bookmarkStart w:id="24" w:name="_Toc511383630"/>
+      <w:r>
+        <w:t>Technisch Ontwerp</w:t>
       </w:r>
       <w:bookmarkEnd w:id="24"/>
     </w:p>
@@ -5330,7 +5470,51 @@
             </w:r>
             <w:r>
               <w:br/>
-              <w:t>- Diagrammen toegevoegd</w:t>
+              <w:t>- Inleiding toegevoegd</w:t>
+            </w:r>
+            <w:r>
+              <w:br/>
+              <w:t xml:space="preserve">- </w:t>
+            </w:r>
+            <w:proofErr w:type="spellStart"/>
+            <w:r>
+              <w:t>Modeldictionary</w:t>
+            </w:r>
+            <w:proofErr w:type="spellEnd"/>
+            <w:r>
+              <w:t xml:space="preserve"> toegevoegd</w:t>
+            </w:r>
+          </w:p>
+          <w:p>
+            <w:pPr>
+              <w:cnfStyle w:val="000000100000" w:firstRow="0" w:lastRow="0" w:firstColumn="0" w:lastColumn="0" w:oddVBand="0" w:evenVBand="0" w:oddHBand="1" w:evenHBand="0" w:firstRowFirstColumn="0" w:firstRowLastColumn="0" w:lastRowFirstColumn="0" w:lastRowLastColumn="0"/>
+            </w:pPr>
+            <w:r>
+              <w:t>- Klassendiagram toegevoegd</w:t>
+            </w:r>
+          </w:p>
+          <w:p>
+            <w:pPr>
+              <w:cnfStyle w:val="000000100000" w:firstRow="0" w:lastRow="0" w:firstColumn="0" w:lastColumn="0" w:oddVBand="0" w:evenVBand="0" w:oddHBand="1" w:evenHBand="0" w:firstRowFirstColumn="0" w:firstRowLastColumn="0" w:lastRowFirstColumn="0" w:lastRowLastColumn="0"/>
+            </w:pPr>
+            <w:r>
+              <w:t xml:space="preserve">- </w:t>
+            </w:r>
+            <w:proofErr w:type="spellStart"/>
+            <w:r>
+              <w:t>Datadictionary</w:t>
+            </w:r>
+            <w:proofErr w:type="spellEnd"/>
+            <w:r>
+              <w:t xml:space="preserve"> toegevoegd</w:t>
+            </w:r>
+          </w:p>
+          <w:p>
+            <w:pPr>
+              <w:cnfStyle w:val="000000100000" w:firstRow="0" w:lastRow="0" w:firstColumn="0" w:lastColumn="0" w:oddVBand="0" w:evenVBand="0" w:oddHBand="1" w:evenHBand="0" w:firstRowFirstColumn="0" w:firstRowLastColumn="0" w:lastRowFirstColumn="0" w:lastRowLastColumn="0"/>
+            </w:pPr>
+            <w:r>
+              <w:t>- Sequentiediagrammen toegevoegd</w:t>
             </w:r>
           </w:p>
         </w:tc>
@@ -5363,15 +5547,31 @@
       </w:tr>
     </w:tbl>
     <w:p/>
+    <w:p/>
+    <w:p/>
+    <w:p/>
+    <w:p/>
+    <w:p/>
+    <w:p>
+      <w:pPr>
+        <w:pStyle w:val="Kop3"/>
+      </w:pPr>
+      <w:bookmarkStart w:id="25" w:name="_Toc511383631"/>
+      <w:r>
+        <w:lastRenderedPageBreak/>
+        <w:t>KT1.5</w:t>
+      </w:r>
+      <w:bookmarkEnd w:id="25"/>
+    </w:p>
     <w:p>
       <w:pPr>
         <w:pStyle w:val="Kop4"/>
       </w:pPr>
-      <w:bookmarkStart w:id="25" w:name="_Toc511383630"/>
+      <w:bookmarkStart w:id="26" w:name="_Toc511383632"/>
       <w:r>
-        <w:t>Technisch Ontwerp</w:t>
+        <w:t>Taakverdeling ontwikkelomgeving</w:t>
       </w:r>
-      <w:bookmarkEnd w:id="25"/>
+      <w:bookmarkEnd w:id="26"/>
     </w:p>
     <w:tbl>
       <w:tblPr>
@@ -5474,49 +5674,13 @@
               <w:br/>
               <w:t>- Inleiding toegevoegd</w:t>
             </w:r>
-            <w:r>
-              <w:br/>
-              <w:t xml:space="preserve">- </w:t>
-            </w:r>
-            <w:proofErr w:type="spellStart"/>
-            <w:r>
-              <w:t>Modeldictionary</w:t>
-            </w:r>
-            <w:proofErr w:type="spellEnd"/>
-            <w:r>
-              <w:t xml:space="preserve"> toegevoegd</w:t>
-            </w:r>
-          </w:p>
-          <w:p>
-            <w:pPr>
-              <w:cnfStyle w:val="000000100000" w:firstRow="0" w:lastRow="0" w:firstColumn="0" w:lastColumn="0" w:oddVBand="0" w:evenVBand="0" w:oddHBand="1" w:evenHBand="0" w:firstRowFirstColumn="0" w:firstRowLastColumn="0" w:lastRowFirstColumn="0" w:lastRowLastColumn="0"/>
-            </w:pPr>
-            <w:r>
-              <w:t>- Klassendiagram toegevoegd</w:t>
-            </w:r>
-          </w:p>
-          <w:p>
-            <w:pPr>
-              <w:cnfStyle w:val="000000100000" w:firstRow="0" w:lastRow="0" w:firstColumn="0" w:lastColumn="0" w:oddVBand="0" w:evenVBand="0" w:oddHBand="1" w:evenHBand="0" w:firstRowFirstColumn="0" w:firstRowLastColumn="0" w:lastRowFirstColumn="0" w:lastRowLastColumn="0"/>
-            </w:pPr>
-            <w:r>
-              <w:t xml:space="preserve">- </w:t>
-            </w:r>
-            <w:proofErr w:type="spellStart"/>
-            <w:r>
-              <w:t>Datadictionary</w:t>
-            </w:r>
-            <w:proofErr w:type="spellEnd"/>
-            <w:r>
-              <w:t xml:space="preserve"> toegevoegd</w:t>
-            </w:r>
-          </w:p>
-          <w:p>
-            <w:pPr>
-              <w:cnfStyle w:val="000000100000" w:firstRow="0" w:lastRow="0" w:firstColumn="0" w:lastColumn="0" w:oddVBand="0" w:evenVBand="0" w:oddHBand="1" w:evenHBand="0" w:firstRowFirstColumn="0" w:firstRowLastColumn="0" w:lastRowFirstColumn="0" w:lastRowLastColumn="0"/>
-            </w:pPr>
-            <w:r>
-              <w:t>- Sequentiediagrammen toegevoegd</w:t>
+          </w:p>
+          <w:p>
+            <w:pPr>
+              <w:cnfStyle w:val="000000100000" w:firstRow="0" w:lastRow="0" w:firstColumn="0" w:lastColumn="0" w:oddVBand="0" w:evenVBand="0" w:oddHBand="1" w:evenHBand="0" w:firstRowFirstColumn="0" w:firstRowLastColumn="0" w:lastRowFirstColumn="0" w:lastRowLastColumn="0"/>
+            </w:pPr>
+            <w:r>
+              <w:t>- Taakverdeling toegevoegd</w:t>
             </w:r>
           </w:p>
         </w:tc>
@@ -5549,29 +5713,16 @@
       </w:tr>
     </w:tbl>
     <w:p/>
-    <w:p/>
-    <w:p/>
-    <w:p/>
-    <w:p/>
-    <w:p/>
-    <w:p>
-      <w:pPr>
-        <w:pStyle w:val="Kop3"/>
-      </w:pPr>
-      <w:bookmarkStart w:id="26" w:name="_Toc511383631"/>
-      <w:r>
-        <w:lastRenderedPageBreak/>
-        <w:t>KT1.5</w:t>
-      </w:r>
-      <w:bookmarkEnd w:id="26"/>
-    </w:p>
     <w:p>
       <w:pPr>
         <w:pStyle w:val="Kop4"/>
       </w:pPr>
-      <w:bookmarkStart w:id="27" w:name="_Toc511383632"/>
+      <w:bookmarkStart w:id="27" w:name="_Toc511383633"/>
       <w:r>
-        <w:t>Taakverdeling ontwikkelomgeving</w:t>
+        <w:t>M</w:t>
+      </w:r>
+      <w:r>
+        <w:t>aterialenlijst van de hard en software van de ontwikkelomgeving</w:t>
       </w:r>
       <w:bookmarkEnd w:id="27"/>
     </w:p>
@@ -5682,7 +5833,7 @@
               <w:cnfStyle w:val="000000100000" w:firstRow="0" w:lastRow="0" w:firstColumn="0" w:lastColumn="0" w:oddVBand="0" w:evenVBand="0" w:oddHBand="1" w:evenHBand="0" w:firstRowFirstColumn="0" w:firstRowLastColumn="0" w:lastRowFirstColumn="0" w:lastRowLastColumn="0"/>
             </w:pPr>
             <w:r>
-              <w:t>- Taakverdeling toegevoegd</w:t>
+              <w:t>- Materialenlijsten toegevoegd</w:t>
             </w:r>
           </w:p>
         </w:tc>
@@ -5719,12 +5870,9 @@
       <w:pPr>
         <w:pStyle w:val="Kop4"/>
       </w:pPr>
-      <w:bookmarkStart w:id="28" w:name="_Toc511383633"/>
+      <w:bookmarkStart w:id="28" w:name="_Toc511383634"/>
       <w:r>
-        <w:t>M</w:t>
-      </w:r>
-      <w:r>
-        <w:t>aterialenlijst van de hard en software van de ontwikkelomgeving</w:t>
+        <w:t>Back-up procedure</w:t>
       </w:r>
       <w:bookmarkEnd w:id="28"/>
     </w:p>
@@ -5832,10 +5980,16 @@
           </w:p>
           <w:p>
             <w:pPr>
-              <w:cnfStyle w:val="000000100000" w:firstRow="0" w:lastRow="0" w:firstColumn="0" w:lastColumn="0" w:oddVBand="0" w:evenVBand="0" w:oddHBand="1" w:evenHBand="0" w:firstRowFirstColumn="0" w:firstRowLastColumn="0" w:lastRowFirstColumn="0" w:lastRowLastColumn="0"/>
-            </w:pPr>
-            <w:r>
-              <w:t>- Materialenlijsten toegevoegd</w:t>
+              <w:tabs>
+                <w:tab w:val="left" w:pos="2880"/>
+              </w:tabs>
+              <w:cnfStyle w:val="000000100000" w:firstRow="0" w:lastRow="0" w:firstColumn="0" w:lastColumn="0" w:oddVBand="0" w:evenVBand="0" w:oddHBand="1" w:evenHBand="0" w:firstRowFirstColumn="0" w:firstRowLastColumn="0" w:lastRowFirstColumn="0" w:lastRowLastColumn="0"/>
+            </w:pPr>
+            <w:r>
+              <w:t>- Stappenplan toegevoegd</w:t>
+            </w:r>
+            <w:r>
+              <w:tab/>
             </w:r>
           </w:p>
         </w:tc>
@@ -5872,9 +6026,12 @@
       <w:pPr>
         <w:pStyle w:val="Kop4"/>
       </w:pPr>
-      <w:bookmarkStart w:id="29" w:name="_Toc511383634"/>
+      <w:bookmarkStart w:id="29" w:name="_Toc511383635"/>
       <w:r>
-        <w:t>Back-up procedure</w:t>
+        <w:t>V</w:t>
+      </w:r>
+      <w:r>
+        <w:t>erslag over de installatie en configuratie en testen van de testomgeving</w:t>
       </w:r>
       <w:bookmarkEnd w:id="29"/>
     </w:p>
@@ -5988,7 +6145,29 @@
               <w:cnfStyle w:val="000000100000" w:firstRow="0" w:lastRow="0" w:firstColumn="0" w:lastColumn="0" w:oddVBand="0" w:evenVBand="0" w:oddHBand="1" w:evenHBand="0" w:firstRowFirstColumn="0" w:firstRowLastColumn="0" w:lastRowFirstColumn="0" w:lastRowLastColumn="0"/>
             </w:pPr>
             <w:r>
-              <w:t>- Stappenplan toegevoegd</w:t>
+              <w:t>- Installatie toegevoegd</w:t>
+            </w:r>
+          </w:p>
+          <w:p>
+            <w:pPr>
+              <w:tabs>
+                <w:tab w:val="left" w:pos="2880"/>
+              </w:tabs>
+              <w:cnfStyle w:val="000000100000" w:firstRow="0" w:lastRow="0" w:firstColumn="0" w:lastColumn="0" w:oddVBand="0" w:evenVBand="0" w:oddHBand="1" w:evenHBand="0" w:firstRowFirstColumn="0" w:firstRowLastColumn="0" w:lastRowFirstColumn="0" w:lastRowLastColumn="0"/>
+            </w:pPr>
+            <w:r>
+              <w:t>- Configuratie toegevoegd</w:t>
+            </w:r>
+          </w:p>
+          <w:p>
+            <w:pPr>
+              <w:tabs>
+                <w:tab w:val="left" w:pos="2880"/>
+              </w:tabs>
+              <w:cnfStyle w:val="000000100000" w:firstRow="0" w:lastRow="0" w:firstColumn="0" w:lastColumn="0" w:oddVBand="0" w:evenVBand="0" w:oddHBand="1" w:evenHBand="0" w:firstRowFirstColumn="0" w:firstRowLastColumn="0" w:lastRowFirstColumn="0" w:lastRowLastColumn="0"/>
+            </w:pPr>
+            <w:r>
+              <w:t>- Testen toegevoegd</w:t>
             </w:r>
             <w:r>
               <w:tab/>
@@ -6017,25 +6196,43 @@
               <w:cnfStyle w:val="000000100000" w:firstRow="0" w:lastRow="0" w:firstColumn="0" w:lastColumn="0" w:oddVBand="0" w:evenVBand="0" w:oddHBand="1" w:evenHBand="0" w:firstRowFirstColumn="0" w:firstRowLastColumn="0" w:lastRowFirstColumn="0" w:lastRowLastColumn="0"/>
             </w:pPr>
             <w:r>
-              <w:t>11-04-2018</w:t>
+              <w:t>12-04-2018</w:t>
             </w:r>
           </w:p>
         </w:tc>
       </w:tr>
     </w:tbl>
     <w:p/>
+    <w:p/>
+    <w:p/>
+    <w:p/>
+    <w:p/>
+    <w:p/>
+    <w:p/>
+    <w:p/>
+    <w:p/>
+    <w:p/>
+    <w:p/>
     <w:p>
       <w:pPr>
-        <w:pStyle w:val="Kop4"/>
+        <w:pStyle w:val="Kop2"/>
       </w:pPr>
-      <w:bookmarkStart w:id="30" w:name="_Toc511383635"/>
+      <w:bookmarkStart w:id="30" w:name="_Toc511383636"/>
       <w:r>
-        <w:t>V</w:t>
-      </w:r>
-      <w:r>
-        <w:t>erslag over de installatie en configuratie en testen van de testomgeving</w:t>
+        <w:lastRenderedPageBreak/>
+        <w:t>Algemeen</w:t>
       </w:r>
       <w:bookmarkEnd w:id="30"/>
+    </w:p>
+    <w:p>
+      <w:pPr>
+        <w:pStyle w:val="Kop3"/>
+      </w:pPr>
+      <w:bookmarkStart w:id="31" w:name="_Toc511383637"/>
+      <w:r>
+        <w:t>Revisiedocument</w:t>
+      </w:r>
+      <w:bookmarkEnd w:id="31"/>
     </w:p>
     <w:tbl>
       <w:tblPr>
@@ -6066,7 +6263,7 @@
         </w:tc>
         <w:tc>
           <w:tcPr>
-            <w:tcW w:w="5387" w:type="dxa"/>
+            <w:tcW w:w="5385" w:type="dxa"/>
           </w:tcPr>
           <w:p>
             <w:pPr>
@@ -6121,7 +6318,7 @@
         </w:tc>
         <w:tc>
           <w:tcPr>
-            <w:tcW w:w="5387" w:type="dxa"/>
+            <w:tcW w:w="5385" w:type="dxa"/>
           </w:tcPr>
           <w:p>
             <w:pPr>
@@ -6138,41 +6335,49 @@
               <w:br/>
               <w:t>- Inleiding toegevoegd</w:t>
             </w:r>
-          </w:p>
-          <w:p>
-            <w:pPr>
-              <w:tabs>
-                <w:tab w:val="left" w:pos="2880"/>
-              </w:tabs>
-              <w:cnfStyle w:val="000000100000" w:firstRow="0" w:lastRow="0" w:firstColumn="0" w:lastColumn="0" w:oddVBand="0" w:evenVBand="0" w:oddHBand="1" w:evenHBand="0" w:firstRowFirstColumn="0" w:firstRowLastColumn="0" w:lastRowFirstColumn="0" w:lastRowLastColumn="0"/>
-            </w:pPr>
-            <w:r>
-              <w:t>- Installatie toegevoegd</w:t>
-            </w:r>
-          </w:p>
-          <w:p>
-            <w:pPr>
-              <w:tabs>
-                <w:tab w:val="left" w:pos="2880"/>
-              </w:tabs>
-              <w:cnfStyle w:val="000000100000" w:firstRow="0" w:lastRow="0" w:firstColumn="0" w:lastColumn="0" w:oddVBand="0" w:evenVBand="0" w:oddHBand="1" w:evenHBand="0" w:firstRowFirstColumn="0" w:firstRowLastColumn="0" w:lastRowFirstColumn="0" w:lastRowLastColumn="0"/>
-            </w:pPr>
-            <w:r>
-              <w:t>- Configuratie toegevoegd</w:t>
-            </w:r>
-          </w:p>
-          <w:p>
-            <w:pPr>
-              <w:tabs>
-                <w:tab w:val="left" w:pos="2880"/>
-              </w:tabs>
-              <w:cnfStyle w:val="000000100000" w:firstRow="0" w:lastRow="0" w:firstColumn="0" w:lastColumn="0" w:oddVBand="0" w:evenVBand="0" w:oddHBand="1" w:evenHBand="0" w:firstRowFirstColumn="0" w:firstRowLastColumn="0" w:lastRowFirstColumn="0" w:lastRowLastColumn="0"/>
-            </w:pPr>
-            <w:r>
-              <w:t>- Testen toegevoegd</w:t>
-            </w:r>
-            <w:r>
-              <w:tab/>
+            <w:r>
+              <w:br/>
+              <w:t>- Revisie toegevoegd voor Interview Vragen</w:t>
+            </w:r>
+            <w:r>
+              <w:br/>
+              <w:t>- Revisie toegevoegd voor Interview Uitgevoerd</w:t>
+            </w:r>
+            <w:r>
+              <w:br/>
+              <w:t>- Revisie toegevoegd voor Interview Verslag</w:t>
+            </w:r>
+            <w:r>
+              <w:br/>
+              <w:t>- Revisie toegevoegd voor Hernieuwde Opdracht</w:t>
+            </w:r>
+            <w:r>
+              <w:br/>
+              <w:t xml:space="preserve">- </w:t>
+            </w:r>
+            <w:r>
+              <w:t>Revisie toegevoegd voor Offerte</w:t>
+            </w:r>
+          </w:p>
+          <w:p>
+            <w:pPr>
+              <w:cnfStyle w:val="000000100000" w:firstRow="0" w:lastRow="0" w:firstColumn="0" w:lastColumn="0" w:oddVBand="0" w:evenVBand="0" w:oddHBand="1" w:evenHBand="0" w:firstRowFirstColumn="0" w:firstRowLastColumn="0" w:lastRowFirstColumn="0" w:lastRowLastColumn="0"/>
+            </w:pPr>
+            <w:r>
+              <w:t xml:space="preserve">- Revisie toegevoegd voor Prototype </w:t>
+            </w:r>
+            <w:proofErr w:type="spellStart"/>
+            <w:r>
+              <w:t>Wireframes</w:t>
+            </w:r>
+            <w:proofErr w:type="spellEnd"/>
+          </w:p>
+          <w:p>
+            <w:pPr>
+              <w:cnfStyle w:val="000000100000" w:firstRow="0" w:lastRow="0" w:firstColumn="0" w:lastColumn="0" w:oddVBand="0" w:evenVBand="0" w:oddHBand="1" w:evenHBand="0" w:firstRowFirstColumn="0" w:firstRowLastColumn="0" w:lastRowFirstColumn="0" w:lastRowLastColumn="0"/>
+            </w:pPr>
+            <w:r>
+              <w:t>- Nieuwe versie 1.1.0 Interview Verslag toegevoegd aan revisie van Interview Verslag</w:t>
             </w:r>
           </w:p>
         </w:tc>
@@ -6198,60 +6403,15 @@
               <w:cnfStyle w:val="000000100000" w:firstRow="0" w:lastRow="0" w:firstColumn="0" w:lastColumn="0" w:oddVBand="0" w:evenVBand="0" w:oddHBand="1" w:evenHBand="0" w:firstRowFirstColumn="0" w:firstRowLastColumn="0" w:lastRowFirstColumn="0" w:lastRowLastColumn="0"/>
             </w:pPr>
             <w:r>
-              <w:t>12-04-2018</w:t>
+              <w:t>28</w:t>
+            </w:r>
+            <w:r>
+              <w:t>-03-2018</w:t>
             </w:r>
           </w:p>
         </w:tc>
       </w:tr>
-    </w:tbl>
-    <w:p/>
-    <w:p/>
-    <w:p/>
-    <w:p/>
-    <w:p/>
-    <w:p/>
-    <w:p/>
-    <w:p/>
-    <w:p/>
-    <w:p/>
-    <w:p/>
-    <w:p>
-      <w:pPr>
-        <w:pStyle w:val="Kop2"/>
-      </w:pPr>
-      <w:bookmarkStart w:id="31" w:name="_Toc511383636"/>
-      <w:r>
-        <w:lastRenderedPageBreak/>
-        <w:t>Algemeen</w:t>
-      </w:r>
-      <w:bookmarkEnd w:id="31"/>
-    </w:p>
-    <w:p>
-      <w:pPr>
-        <w:pStyle w:val="Kop3"/>
-      </w:pPr>
-      <w:bookmarkStart w:id="32" w:name="_Toc511383637"/>
-      <w:r>
-        <w:t>Revisiedocument</w:t>
-      </w:r>
-      <w:bookmarkEnd w:id="32"/>
-    </w:p>
-    <w:tbl>
-      <w:tblPr>
-        <w:tblStyle w:val="Rastertabel4-Accent5"/>
-        <w:tblW w:w="0" w:type="auto"/>
-        <w:tblLook w:val="04A0" w:firstRow="1" w:lastRow="0" w:firstColumn="1" w:lastColumn="0" w:noHBand="0" w:noVBand="1"/>
-      </w:tblPr>
-      <w:tblGrid>
-        <w:gridCol w:w="1129"/>
-        <w:gridCol w:w="5385"/>
-        <w:gridCol w:w="1276"/>
-        <w:gridCol w:w="1270"/>
-      </w:tblGrid>
       <w:tr>
-        <w:trPr>
-          <w:cnfStyle w:val="100000000000" w:firstRow="1" w:lastRow="0" w:firstColumn="0" w:lastColumn="0" w:oddVBand="0" w:evenVBand="0" w:oddHBand="0" w:evenHBand="0" w:firstRowFirstColumn="0" w:firstRowLastColumn="0" w:lastRowFirstColumn="0" w:lastRowLastColumn="0"/>
-        </w:trPr>
         <w:tc>
           <w:tcPr>
             <w:cnfStyle w:val="001000000000" w:firstRow="0" w:lastRow="0" w:firstColumn="1" w:lastColumn="0" w:oddVBand="0" w:evenVBand="0" w:oddHBand="0" w:evenHBand="0" w:firstRowFirstColumn="0" w:firstRowLastColumn="0" w:lastRowFirstColumn="0" w:lastRowLastColumn="0"/>
@@ -6259,20 +6419,20 @@
           </w:tcPr>
           <w:p>
             <w:r>
-              <w:t>Versie</w:t>
-            </w:r>
-          </w:p>
-        </w:tc>
-        <w:tc>
-          <w:tcPr>
-            <w:tcW w:w="5385" w:type="dxa"/>
-          </w:tcPr>
-          <w:p>
-            <w:pPr>
-              <w:cnfStyle w:val="100000000000" w:firstRow="1" w:lastRow="0" w:firstColumn="0" w:lastColumn="0" w:oddVBand="0" w:evenVBand="0" w:oddHBand="0" w:evenHBand="0" w:firstRowFirstColumn="0" w:firstRowLastColumn="0" w:lastRowFirstColumn="0" w:lastRowLastColumn="0"/>
-            </w:pPr>
-            <w:r>
-              <w:t>Aanpassingen</w:t>
+              <w:t>v1.1.0</w:t>
+            </w:r>
+          </w:p>
+        </w:tc>
+        <w:tc>
+          <w:tcPr>
+            <w:tcW w:w="5387" w:type="dxa"/>
+          </w:tcPr>
+          <w:p>
+            <w:pPr>
+              <w:cnfStyle w:val="000000000000" w:firstRow="0" w:lastRow="0" w:firstColumn="0" w:lastColumn="0" w:oddVBand="0" w:evenVBand="0" w:oddHBand="0" w:evenHBand="0" w:firstRowFirstColumn="0" w:firstRowLastColumn="0" w:lastRowFirstColumn="0" w:lastRowLastColumn="0"/>
+            </w:pPr>
+            <w:r>
+              <w:t>- Revisie toegevoegd voor Plan van Aanpak</w:t>
             </w:r>
           </w:p>
         </w:tc>
@@ -6282,10 +6442,10 @@
           </w:tcPr>
           <w:p>
             <w:pPr>
-              <w:cnfStyle w:val="100000000000" w:firstRow="1" w:lastRow="0" w:firstColumn="0" w:lastColumn="0" w:oddVBand="0" w:evenVBand="0" w:oddHBand="0" w:evenHBand="0" w:firstRowFirstColumn="0" w:firstRowLastColumn="0" w:lastRowFirstColumn="0" w:lastRowLastColumn="0"/>
-            </w:pPr>
-            <w:r>
-              <w:t>Uitvoerder</w:t>
+              <w:cnfStyle w:val="000000000000" w:firstRow="0" w:lastRow="0" w:firstColumn="0" w:lastColumn="0" w:oddVBand="0" w:evenVBand="0" w:oddHBand="0" w:evenHBand="0" w:firstRowFirstColumn="0" w:firstRowLastColumn="0" w:lastRowFirstColumn="0" w:lastRowLastColumn="0"/>
+            </w:pPr>
+            <w:r>
+              <w:t>Kenley Strik</w:t>
             </w:r>
           </w:p>
         </w:tc>
@@ -6295,10 +6455,10 @@
           </w:tcPr>
           <w:p>
             <w:pPr>
-              <w:cnfStyle w:val="100000000000" w:firstRow="1" w:lastRow="0" w:firstColumn="0" w:lastColumn="0" w:oddVBand="0" w:evenVBand="0" w:oddHBand="0" w:evenHBand="0" w:firstRowFirstColumn="0" w:firstRowLastColumn="0" w:lastRowFirstColumn="0" w:lastRowLastColumn="0"/>
-            </w:pPr>
-            <w:r>
-              <w:t>Datum</w:t>
+              <w:cnfStyle w:val="000000000000" w:firstRow="0" w:lastRow="0" w:firstColumn="0" w:lastColumn="0" w:oddVBand="0" w:evenVBand="0" w:oddHBand="0" w:evenHBand="0" w:firstRowFirstColumn="0" w:firstRowLastColumn="0" w:lastRowFirstColumn="0" w:lastRowLastColumn="0"/>
+            </w:pPr>
+            <w:r>
+              <w:t>29-03-2018</w:t>
             </w:r>
           </w:p>
         </w:tc>
@@ -6314,7 +6474,13 @@
           </w:tcPr>
           <w:p>
             <w:r>
-              <w:t>v1.0.0</w:t>
+              <w:t>v1</w:t>
+            </w:r>
+            <w:r>
+              <w:t>.2</w:t>
+            </w:r>
+            <w:r>
+              <w:t>.0</w:t>
             </w:r>
           </w:p>
         </w:tc>
@@ -6327,59 +6493,7 @@
               <w:cnfStyle w:val="000000100000" w:firstRow="0" w:lastRow="0" w:firstColumn="0" w:lastColumn="0" w:oddVBand="0" w:evenVBand="0" w:oddHBand="1" w:evenHBand="0" w:firstRowFirstColumn="0" w:firstRowLastColumn="0" w:lastRowFirstColumn="0" w:lastRowLastColumn="0"/>
             </w:pPr>
             <w:r>
-              <w:t>- Voorblad toegevoegd</w:t>
-            </w:r>
-            <w:r>
-              <w:br/>
-              <w:t>- Inhoudsopgave toegevoegd</w:t>
-            </w:r>
-            <w:r>
-              <w:br/>
-              <w:t>- Inleiding toegevoegd</w:t>
-            </w:r>
-            <w:r>
-              <w:br/>
-              <w:t>- Revisie toegevoegd voor Interview Vragen</w:t>
-            </w:r>
-            <w:r>
-              <w:br/>
-              <w:t>- Revisie toegevoegd voor Interview Uitgevoerd</w:t>
-            </w:r>
-            <w:r>
-              <w:br/>
-              <w:t>- Revisie toegevoegd voor Interview Verslag</w:t>
-            </w:r>
-            <w:r>
-              <w:br/>
-              <w:t>- Revisie toegevoegd voor Hernieuwde Opdracht</w:t>
-            </w:r>
-            <w:r>
-              <w:br/>
-              <w:t xml:space="preserve">- </w:t>
-            </w:r>
-            <w:r>
-              <w:t>Revisie toegevoegd voor Offerte</w:t>
-            </w:r>
-          </w:p>
-          <w:p>
-            <w:pPr>
-              <w:cnfStyle w:val="000000100000" w:firstRow="0" w:lastRow="0" w:firstColumn="0" w:lastColumn="0" w:oddVBand="0" w:evenVBand="0" w:oddHBand="1" w:evenHBand="0" w:firstRowFirstColumn="0" w:firstRowLastColumn="0" w:lastRowFirstColumn="0" w:lastRowLastColumn="0"/>
-            </w:pPr>
-            <w:r>
-              <w:t xml:space="preserve">- Revisie toegevoegd voor Prototype </w:t>
-            </w:r>
-            <w:proofErr w:type="spellStart"/>
-            <w:r>
-              <w:t>Wireframes</w:t>
-            </w:r>
-            <w:proofErr w:type="spellEnd"/>
-          </w:p>
-          <w:p>
-            <w:pPr>
-              <w:cnfStyle w:val="000000100000" w:firstRow="0" w:lastRow="0" w:firstColumn="0" w:lastColumn="0" w:oddVBand="0" w:evenVBand="0" w:oddHBand="1" w:evenHBand="0" w:firstRowFirstColumn="0" w:firstRowLastColumn="0" w:lastRowFirstColumn="0" w:lastRowLastColumn="0"/>
-            </w:pPr>
-            <w:r>
-              <w:t>- Nieuwe versie 1.1.0 Interview Verslag toegevoegd aan revisie van Interview Verslag</w:t>
+              <w:t>- Revisie toegevoegd voor Globale Planning</w:t>
             </w:r>
           </w:p>
         </w:tc>
@@ -6405,10 +6519,7 @@
               <w:cnfStyle w:val="000000100000" w:firstRow="0" w:lastRow="0" w:firstColumn="0" w:lastColumn="0" w:oddVBand="0" w:evenVBand="0" w:oddHBand="1" w:evenHBand="0" w:firstRowFirstColumn="0" w:firstRowLastColumn="0" w:lastRowFirstColumn="0" w:lastRowLastColumn="0"/>
             </w:pPr>
             <w:r>
-              <w:t>28</w:t>
-            </w:r>
-            <w:r>
-              <w:t>-03-2018</w:t>
+              <w:t>30-03-2018</w:t>
             </w:r>
           </w:p>
         </w:tc>
@@ -6421,20 +6532,113 @@
           </w:tcPr>
           <w:p>
             <w:r>
-              <w:t>v1.1.0</w:t>
-            </w:r>
-          </w:p>
-        </w:tc>
-        <w:tc>
-          <w:tcPr>
-            <w:tcW w:w="5387" w:type="dxa"/>
+              <w:t>v1.3.0</w:t>
+            </w:r>
+          </w:p>
+        </w:tc>
+        <w:tc>
+          <w:tcPr>
+            <w:tcW w:w="5385" w:type="dxa"/>
           </w:tcPr>
           <w:p>
             <w:pPr>
               <w:cnfStyle w:val="000000000000" w:firstRow="0" w:lastRow="0" w:firstColumn="0" w:lastColumn="0" w:oddVBand="0" w:evenVBand="0" w:oddHBand="0" w:evenHBand="0" w:firstRowFirstColumn="0" w:firstRowLastColumn="0" w:lastRowFirstColumn="0" w:lastRowLastColumn="0"/>
             </w:pPr>
             <w:r>
-              <w:t>- Revisie toegevoegd voor Plan van Aanpak</w:t>
+              <w:t>- Nieuw</w:t>
+            </w:r>
+            <w:r>
+              <w:t xml:space="preserve">e versie 1.1.0 Prototype </w:t>
+            </w:r>
+            <w:proofErr w:type="spellStart"/>
+            <w:r>
+              <w:t>Wireframes</w:t>
+            </w:r>
+            <w:proofErr w:type="spellEnd"/>
+            <w:r>
+              <w:t xml:space="preserve"> toegevoegd aan revisie van </w:t>
+            </w:r>
+            <w:r>
+              <w:t xml:space="preserve">Prototype </w:t>
+            </w:r>
+            <w:proofErr w:type="spellStart"/>
+            <w:r>
+              <w:t>Wireframes</w:t>
+            </w:r>
+            <w:proofErr w:type="spellEnd"/>
+          </w:p>
+          <w:p>
+            <w:pPr>
+              <w:cnfStyle w:val="000000000000" w:firstRow="0" w:lastRow="0" w:firstColumn="0" w:lastColumn="0" w:oddVBand="0" w:evenVBand="0" w:oddHBand="0" w:evenHBand="0" w:firstRowFirstColumn="0" w:firstRowLastColumn="0" w:lastRowFirstColumn="0" w:lastRowLastColumn="0"/>
+            </w:pPr>
+            <w:r>
+              <w:t xml:space="preserve">- Revisie toegevoegd voor </w:t>
+            </w:r>
+            <w:proofErr w:type="spellStart"/>
+            <w:r>
+              <w:t>Use</w:t>
+            </w:r>
+            <w:proofErr w:type="spellEnd"/>
+            <w:r>
+              <w:t>-Case-Diagrammen</w:t>
+            </w:r>
+          </w:p>
+          <w:p>
+            <w:pPr>
+              <w:cnfStyle w:val="000000000000" w:firstRow="0" w:lastRow="0" w:firstColumn="0" w:lastColumn="0" w:oddVBand="0" w:evenVBand="0" w:oddHBand="0" w:evenHBand="0" w:firstRowFirstColumn="0" w:firstRowLastColumn="0" w:lastRowFirstColumn="0" w:lastRowLastColumn="0"/>
+            </w:pPr>
+            <w:r>
+              <w:t xml:space="preserve">- Revisie toegevoegd voor </w:t>
+            </w:r>
+            <w:proofErr w:type="spellStart"/>
+            <w:r>
+              <w:t>Use</w:t>
+            </w:r>
+            <w:proofErr w:type="spellEnd"/>
+            <w:r>
+              <w:t>-Case-Templates</w:t>
+            </w:r>
+          </w:p>
+          <w:p>
+            <w:pPr>
+              <w:cnfStyle w:val="000000000000" w:firstRow="0" w:lastRow="0" w:firstColumn="0" w:lastColumn="0" w:oddVBand="0" w:evenVBand="0" w:oddHBand="0" w:evenHBand="0" w:firstRowFirstColumn="0" w:firstRowLastColumn="0" w:lastRowFirstColumn="0" w:lastRowLastColumn="0"/>
+            </w:pPr>
+            <w:r>
+              <w:t>- Revisie toegevoegd voor Prototype toelichting volgordelijkheid</w:t>
+            </w:r>
+          </w:p>
+          <w:p>
+            <w:pPr>
+              <w:cnfStyle w:val="000000000000" w:firstRow="0" w:lastRow="0" w:firstColumn="0" w:lastColumn="0" w:oddVBand="0" w:evenVBand="0" w:oddHBand="0" w:evenHBand="0" w:firstRowFirstColumn="0" w:firstRowLastColumn="0" w:lastRowFirstColumn="0" w:lastRowLastColumn="0"/>
+            </w:pPr>
+            <w:r>
+              <w:t>- Nieuw</w:t>
+            </w:r>
+            <w:r>
+              <w:t>e versie 1.1.0 Globale Planning</w:t>
+            </w:r>
+            <w:r>
+              <w:t xml:space="preserve"> toegevoegd aan revisie van </w:t>
+            </w:r>
+            <w:r>
+              <w:t>Globale Planning</w:t>
+            </w:r>
+          </w:p>
+          <w:p>
+            <w:pPr>
+              <w:cnfStyle w:val="000000000000" w:firstRow="0" w:lastRow="0" w:firstColumn="0" w:lastColumn="0" w:oddVBand="0" w:evenVBand="0" w:oddHBand="0" w:evenHBand="0" w:firstRowFirstColumn="0" w:firstRowLastColumn="0" w:lastRowFirstColumn="0" w:lastRowLastColumn="0"/>
+            </w:pPr>
+            <w:r>
+              <w:t>- Nieuw</w:t>
+            </w:r>
+            <w:r>
+              <w:t>e versie 1.2.0 Globale Planning</w:t>
+            </w:r>
+            <w:r>
+              <w:t xml:space="preserve"> toegevoegd aan revisie van </w:t>
+            </w:r>
+            <w:r>
+              <w:t>Globale Planning</w:t>
             </w:r>
           </w:p>
         </w:tc>
@@ -6460,7 +6664,7 @@
               <w:cnfStyle w:val="000000000000" w:firstRow="0" w:lastRow="0" w:firstColumn="0" w:lastColumn="0" w:oddVBand="0" w:evenVBand="0" w:oddHBand="0" w:evenHBand="0" w:firstRowFirstColumn="0" w:firstRowLastColumn="0" w:lastRowFirstColumn="0" w:lastRowLastColumn="0"/>
             </w:pPr>
             <w:r>
-              <w:t>29-03-2018</w:t>
+              <w:t>9-04-2018</w:t>
             </w:r>
           </w:p>
         </w:tc>
@@ -6476,10 +6680,10 @@
           </w:tcPr>
           <w:p>
             <w:r>
-              <w:t>v1</w:t>
-            </w:r>
-            <w:r>
-              <w:t>.2</w:t>
+              <w:t>v1.</w:t>
+            </w:r>
+            <w:r>
+              <w:t>4</w:t>
             </w:r>
             <w:r>
               <w:t>.0</w:t>
@@ -6495,8 +6699,42 @@
               <w:cnfStyle w:val="000000100000" w:firstRow="0" w:lastRow="0" w:firstColumn="0" w:lastColumn="0" w:oddVBand="0" w:evenVBand="0" w:oddHBand="1" w:evenHBand="0" w:firstRowFirstColumn="0" w:firstRowLastColumn="0" w:lastRowFirstColumn="0" w:lastRowLastColumn="0"/>
             </w:pPr>
             <w:r>
-              <w:t>- Revisie toegevoegd voor Globale Planning</w:t>
-            </w:r>
+              <w:t>- Revisie toegevoegd voor Functioneel Ontwerp</w:t>
+            </w:r>
+          </w:p>
+          <w:p>
+            <w:pPr>
+              <w:cnfStyle w:val="000000100000" w:firstRow="0" w:lastRow="0" w:firstColumn="0" w:lastColumn="0" w:oddVBand="0" w:evenVBand="0" w:oddHBand="1" w:evenHBand="0" w:firstRowFirstColumn="0" w:firstRowLastColumn="0" w:lastRowFirstColumn="0" w:lastRowLastColumn="0"/>
+            </w:pPr>
+            <w:r>
+              <w:t xml:space="preserve">- Revisie toegevoegd voor </w:t>
+            </w:r>
+            <w:proofErr w:type="spellStart"/>
+            <w:r>
+              <w:t>Modeldictionay</w:t>
+            </w:r>
+            <w:proofErr w:type="spellEnd"/>
+          </w:p>
+          <w:p>
+            <w:pPr>
+              <w:cnfStyle w:val="000000100000" w:firstRow="0" w:lastRow="0" w:firstColumn="0" w:lastColumn="0" w:oddVBand="0" w:evenVBand="0" w:oddHBand="1" w:evenHBand="0" w:firstRowFirstColumn="0" w:firstRowLastColumn="0" w:lastRowFirstColumn="0" w:lastRowLastColumn="0"/>
+            </w:pPr>
+            <w:r>
+              <w:t>- Revisie toegevoegd voor Klassendiagram</w:t>
+            </w:r>
+          </w:p>
+          <w:p>
+            <w:pPr>
+              <w:cnfStyle w:val="000000100000" w:firstRow="0" w:lastRow="0" w:firstColumn="0" w:lastColumn="0" w:oddVBand="0" w:evenVBand="0" w:oddHBand="1" w:evenHBand="0" w:firstRowFirstColumn="0" w:firstRowLastColumn="0" w:lastRowFirstColumn="0" w:lastRowLastColumn="0"/>
+            </w:pPr>
+            <w:r>
+              <w:t xml:space="preserve">- Revisie toegevoegd voor </w:t>
+            </w:r>
+            <w:proofErr w:type="spellStart"/>
+            <w:r>
+              <w:t>Datadictionary</w:t>
+            </w:r>
+            <w:proofErr w:type="spellEnd"/>
           </w:p>
         </w:tc>
         <w:tc>
@@ -6521,7 +6759,7 @@
               <w:cnfStyle w:val="000000100000" w:firstRow="0" w:lastRow="0" w:firstColumn="0" w:lastColumn="0" w:oddVBand="0" w:evenVBand="0" w:oddHBand="1" w:evenHBand="0" w:firstRowFirstColumn="0" w:firstRowLastColumn="0" w:lastRowFirstColumn="0" w:lastRowLastColumn="0"/>
             </w:pPr>
             <w:r>
-              <w:t>30-03-2018</w:t>
+              <w:t>10-04-2018</w:t>
             </w:r>
           </w:p>
         </w:tc>
@@ -6534,7 +6772,13 @@
           </w:tcPr>
           <w:p>
             <w:r>
-              <w:t>v1.3.0</w:t>
+              <w:t>v1.</w:t>
+            </w:r>
+            <w:r>
+              <w:t>5</w:t>
+            </w:r>
+            <w:r>
+              <w:t>.0</w:t>
             </w:r>
           </w:p>
         </w:tc>
@@ -6547,42 +6791,15 @@
               <w:cnfStyle w:val="000000000000" w:firstRow="0" w:lastRow="0" w:firstColumn="0" w:lastColumn="0" w:oddVBand="0" w:evenVBand="0" w:oddHBand="0" w:evenHBand="0" w:firstRowFirstColumn="0" w:firstRowLastColumn="0" w:lastRowFirstColumn="0" w:lastRowLastColumn="0"/>
             </w:pPr>
             <w:r>
-              <w:t>- Nieuw</w:t>
-            </w:r>
-            <w:r>
-              <w:t xml:space="preserve">e versie 1.1.0 Prototype </w:t>
-            </w:r>
-            <w:proofErr w:type="spellStart"/>
-            <w:r>
-              <w:t>Wireframes</w:t>
-            </w:r>
-            <w:proofErr w:type="spellEnd"/>
-            <w:r>
-              <w:t xml:space="preserve"> toegevoegd aan revisie van </w:t>
-            </w:r>
-            <w:r>
-              <w:t xml:space="preserve">Prototype </w:t>
-            </w:r>
-            <w:proofErr w:type="spellStart"/>
-            <w:r>
-              <w:t>Wireframes</w:t>
-            </w:r>
-            <w:proofErr w:type="spellEnd"/>
+              <w:t>- Revisie toegevoegd voor Sequentiediagrammen</w:t>
+            </w:r>
           </w:p>
           <w:p>
             <w:pPr>
               <w:cnfStyle w:val="000000000000" w:firstRow="0" w:lastRow="0" w:firstColumn="0" w:lastColumn="0" w:oddVBand="0" w:evenVBand="0" w:oddHBand="0" w:evenHBand="0" w:firstRowFirstColumn="0" w:firstRowLastColumn="0" w:lastRowFirstColumn="0" w:lastRowLastColumn="0"/>
             </w:pPr>
             <w:r>
-              <w:t xml:space="preserve">- Revisie toegevoegd voor </w:t>
-            </w:r>
-            <w:proofErr w:type="spellStart"/>
-            <w:r>
-              <w:t>Use</w:t>
-            </w:r>
-            <w:proofErr w:type="spellEnd"/>
-            <w:r>
-              <w:t>-Case-Diagrammen</w:t>
+              <w:t>- Revisie toegevoegd voor Technisch ontwerp</w:t>
             </w:r>
           </w:p>
           <w:p>
@@ -6590,15 +6807,7 @@
               <w:cnfStyle w:val="000000000000" w:firstRow="0" w:lastRow="0" w:firstColumn="0" w:lastColumn="0" w:oddVBand="0" w:evenVBand="0" w:oddHBand="0" w:evenHBand="0" w:firstRowFirstColumn="0" w:firstRowLastColumn="0" w:lastRowFirstColumn="0" w:lastRowLastColumn="0"/>
             </w:pPr>
             <w:r>
-              <w:t xml:space="preserve">- Revisie toegevoegd voor </w:t>
-            </w:r>
-            <w:proofErr w:type="spellStart"/>
-            <w:r>
-              <w:t>Use</w:t>
-            </w:r>
-            <w:proofErr w:type="spellEnd"/>
-            <w:r>
-              <w:t>-Case-Templates</w:t>
+              <w:t>- Revisie toegevoegd voor Taakverdeling ontwikkelomgeving</w:t>
             </w:r>
           </w:p>
           <w:p>
@@ -6606,7 +6815,10 @@
               <w:cnfStyle w:val="000000000000" w:firstRow="0" w:lastRow="0" w:firstColumn="0" w:lastColumn="0" w:oddVBand="0" w:evenVBand="0" w:oddHBand="0" w:evenHBand="0" w:firstRowFirstColumn="0" w:firstRowLastColumn="0" w:lastRowFirstColumn="0" w:lastRowLastColumn="0"/>
             </w:pPr>
             <w:r>
-              <w:t>- Revisie toegevoegd voor Prototype toelichting volgordelijkheid</w:t>
+              <w:t>- Revisie toegevoegd voor M</w:t>
+            </w:r>
+            <w:r>
+              <w:t>aterialenlijst van de hard en software van de ontwikkelomgeving</w:t>
             </w:r>
           </w:p>
           <w:p>
@@ -6614,59 +6826,33 @@
               <w:cnfStyle w:val="000000000000" w:firstRow="0" w:lastRow="0" w:firstColumn="0" w:lastColumn="0" w:oddVBand="0" w:evenVBand="0" w:oddHBand="0" w:evenHBand="0" w:firstRowFirstColumn="0" w:firstRowLastColumn="0" w:lastRowFirstColumn="0" w:lastRowLastColumn="0"/>
             </w:pPr>
             <w:r>
-              <w:t>- Nieuw</w:t>
-            </w:r>
-            <w:r>
-              <w:t>e versie 1.1.0 Globale Planning</w:t>
-            </w:r>
-            <w:r>
-              <w:t xml:space="preserve"> toegevoegd aan revisie van </w:t>
-            </w:r>
-            <w:r>
-              <w:t>Globale Planning</w:t>
-            </w:r>
-          </w:p>
+              <w:t>- Revisie toegevoegd voor Back-up procedure</w:t>
+            </w:r>
+          </w:p>
+        </w:tc>
+        <w:tc>
+          <w:tcPr>
+            <w:tcW w:w="1276" w:type="dxa"/>
+          </w:tcPr>
           <w:p>
             <w:pPr>
               <w:cnfStyle w:val="000000000000" w:firstRow="0" w:lastRow="0" w:firstColumn="0" w:lastColumn="0" w:oddVBand="0" w:evenVBand="0" w:oddHBand="0" w:evenHBand="0" w:firstRowFirstColumn="0" w:firstRowLastColumn="0" w:lastRowFirstColumn="0" w:lastRowLastColumn="0"/>
             </w:pPr>
             <w:r>
-              <w:t>- Nieuw</w:t>
-            </w:r>
-            <w:r>
-              <w:t>e versie 1.2.0 Globale Planning</w:t>
-            </w:r>
-            <w:r>
-              <w:t xml:space="preserve"> toegevoegd aan revisie van </w:t>
-            </w:r>
-            <w:r>
-              <w:t>Globale Planning</w:t>
-            </w:r>
-          </w:p>
-        </w:tc>
-        <w:tc>
-          <w:tcPr>
-            <w:tcW w:w="1276" w:type="dxa"/>
+              <w:t>Kenley Strik</w:t>
+            </w:r>
+          </w:p>
+        </w:tc>
+        <w:tc>
+          <w:tcPr>
+            <w:tcW w:w="1270" w:type="dxa"/>
           </w:tcPr>
           <w:p>
             <w:pPr>
               <w:cnfStyle w:val="000000000000" w:firstRow="0" w:lastRow="0" w:firstColumn="0" w:lastColumn="0" w:oddVBand="0" w:evenVBand="0" w:oddHBand="0" w:evenHBand="0" w:firstRowFirstColumn="0" w:firstRowLastColumn="0" w:lastRowFirstColumn="0" w:lastRowLastColumn="0"/>
             </w:pPr>
             <w:r>
-              <w:t>Kenley Strik</w:t>
-            </w:r>
-          </w:p>
-        </w:tc>
-        <w:tc>
-          <w:tcPr>
-            <w:tcW w:w="1270" w:type="dxa"/>
-          </w:tcPr>
-          <w:p>
-            <w:pPr>
-              <w:cnfStyle w:val="000000000000" w:firstRow="0" w:lastRow="0" w:firstColumn="0" w:lastColumn="0" w:oddVBand="0" w:evenVBand="0" w:oddHBand="0" w:evenHBand="0" w:firstRowFirstColumn="0" w:firstRowLastColumn="0" w:lastRowFirstColumn="0" w:lastRowLastColumn="0"/>
-            </w:pPr>
-            <w:r>
-              <w:t>9-04-2018</w:t>
+              <w:t>11-04-2018</w:t>
             </w:r>
           </w:p>
         </w:tc>
@@ -6682,183 +6868,15 @@
           </w:tcPr>
           <w:p>
             <w:r>
-              <w:t>v1.3.0</w:t>
-            </w:r>
-          </w:p>
-        </w:tc>
-        <w:tc>
-          <w:tcPr>
-            <w:tcW w:w="5385" w:type="dxa"/>
-          </w:tcPr>
-          <w:p>
-            <w:pPr>
-              <w:cnfStyle w:val="000000100000" w:firstRow="0" w:lastRow="0" w:firstColumn="0" w:lastColumn="0" w:oddVBand="0" w:evenVBand="0" w:oddHBand="1" w:evenHBand="0" w:firstRowFirstColumn="0" w:firstRowLastColumn="0" w:lastRowFirstColumn="0" w:lastRowLastColumn="0"/>
-            </w:pPr>
-            <w:r>
-              <w:t>- Revisie toegevoegd voor Functioneel Ontwerp</w:t>
-            </w:r>
-          </w:p>
-          <w:p>
-            <w:pPr>
-              <w:cnfStyle w:val="000000100000" w:firstRow="0" w:lastRow="0" w:firstColumn="0" w:lastColumn="0" w:oddVBand="0" w:evenVBand="0" w:oddHBand="1" w:evenHBand="0" w:firstRowFirstColumn="0" w:firstRowLastColumn="0" w:lastRowFirstColumn="0" w:lastRowLastColumn="0"/>
-            </w:pPr>
-            <w:r>
-              <w:t xml:space="preserve">- Revisie toegevoegd voor </w:t>
-            </w:r>
-            <w:proofErr w:type="spellStart"/>
-            <w:r>
-              <w:t>Modeldictionay</w:t>
-            </w:r>
-            <w:proofErr w:type="spellEnd"/>
-          </w:p>
-          <w:p>
-            <w:pPr>
-              <w:cnfStyle w:val="000000100000" w:firstRow="0" w:lastRow="0" w:firstColumn="0" w:lastColumn="0" w:oddVBand="0" w:evenVBand="0" w:oddHBand="1" w:evenHBand="0" w:firstRowFirstColumn="0" w:firstRowLastColumn="0" w:lastRowFirstColumn="0" w:lastRowLastColumn="0"/>
-            </w:pPr>
-            <w:r>
-              <w:t>- Revisie toegevoegd voor Klassendiagram</w:t>
-            </w:r>
-          </w:p>
-          <w:p>
-            <w:pPr>
-              <w:cnfStyle w:val="000000100000" w:firstRow="0" w:lastRow="0" w:firstColumn="0" w:lastColumn="0" w:oddVBand="0" w:evenVBand="0" w:oddHBand="1" w:evenHBand="0" w:firstRowFirstColumn="0" w:firstRowLastColumn="0" w:lastRowFirstColumn="0" w:lastRowLastColumn="0"/>
-            </w:pPr>
-            <w:r>
-              <w:t xml:space="preserve">- Revisie toegevoegd voor </w:t>
-            </w:r>
-            <w:proofErr w:type="spellStart"/>
-            <w:r>
-              <w:t>Datadictionary</w:t>
-            </w:r>
-            <w:proofErr w:type="spellEnd"/>
-          </w:p>
-        </w:tc>
-        <w:tc>
-          <w:tcPr>
-            <w:tcW w:w="1276" w:type="dxa"/>
-          </w:tcPr>
-          <w:p>
-            <w:pPr>
-              <w:cnfStyle w:val="000000100000" w:firstRow="0" w:lastRow="0" w:firstColumn="0" w:lastColumn="0" w:oddVBand="0" w:evenVBand="0" w:oddHBand="1" w:evenHBand="0" w:firstRowFirstColumn="0" w:firstRowLastColumn="0" w:lastRowFirstColumn="0" w:lastRowLastColumn="0"/>
-            </w:pPr>
-            <w:r>
-              <w:t>Kenley Strik</w:t>
-            </w:r>
-          </w:p>
-        </w:tc>
-        <w:tc>
-          <w:tcPr>
-            <w:tcW w:w="1270" w:type="dxa"/>
-          </w:tcPr>
-          <w:p>
-            <w:pPr>
-              <w:cnfStyle w:val="000000100000" w:firstRow="0" w:lastRow="0" w:firstColumn="0" w:lastColumn="0" w:oddVBand="0" w:evenVBand="0" w:oddHBand="1" w:evenHBand="0" w:firstRowFirstColumn="0" w:firstRowLastColumn="0" w:lastRowFirstColumn="0" w:lastRowLastColumn="0"/>
-            </w:pPr>
-            <w:r>
-              <w:t>10-04-2018</w:t>
-            </w:r>
-          </w:p>
-        </w:tc>
-      </w:tr>
-      <w:tr>
-        <w:tc>
-          <w:tcPr>
-            <w:cnfStyle w:val="001000000000" w:firstRow="0" w:lastRow="0" w:firstColumn="1" w:lastColumn="0" w:oddVBand="0" w:evenVBand="0" w:oddHBand="0" w:evenHBand="0" w:firstRowFirstColumn="0" w:firstRowLastColumn="0" w:lastRowFirstColumn="0" w:lastRowLastColumn="0"/>
-            <w:tcW w:w="1129" w:type="dxa"/>
-          </w:tcPr>
-          <w:p>
-            <w:r>
-              <w:t>v1.3.0</w:t>
-            </w:r>
-          </w:p>
-        </w:tc>
-        <w:tc>
-          <w:tcPr>
-            <w:tcW w:w="5385" w:type="dxa"/>
-          </w:tcPr>
-          <w:p>
-            <w:pPr>
-              <w:cnfStyle w:val="000000000000" w:firstRow="0" w:lastRow="0" w:firstColumn="0" w:lastColumn="0" w:oddVBand="0" w:evenVBand="0" w:oddHBand="0" w:evenHBand="0" w:firstRowFirstColumn="0" w:firstRowLastColumn="0" w:lastRowFirstColumn="0" w:lastRowLastColumn="0"/>
-            </w:pPr>
-            <w:r>
-              <w:t>- Revisie toegevoegd voor Sequentiediagrammen</w:t>
-            </w:r>
-          </w:p>
-          <w:p>
-            <w:pPr>
-              <w:cnfStyle w:val="000000000000" w:firstRow="0" w:lastRow="0" w:firstColumn="0" w:lastColumn="0" w:oddVBand="0" w:evenVBand="0" w:oddHBand="0" w:evenHBand="0" w:firstRowFirstColumn="0" w:firstRowLastColumn="0" w:lastRowFirstColumn="0" w:lastRowLastColumn="0"/>
-            </w:pPr>
-            <w:r>
-              <w:t>- Revisie toegevoegd voor Technisch ontwerp</w:t>
-            </w:r>
-          </w:p>
-          <w:p>
-            <w:pPr>
-              <w:cnfStyle w:val="000000000000" w:firstRow="0" w:lastRow="0" w:firstColumn="0" w:lastColumn="0" w:oddVBand="0" w:evenVBand="0" w:oddHBand="0" w:evenHBand="0" w:firstRowFirstColumn="0" w:firstRowLastColumn="0" w:lastRowFirstColumn="0" w:lastRowLastColumn="0"/>
-            </w:pPr>
-            <w:r>
-              <w:t>- Revisie toegevoegd voor Taakverdeling ontwikkelomgeving</w:t>
-            </w:r>
-          </w:p>
-          <w:p>
-            <w:pPr>
-              <w:cnfStyle w:val="000000000000" w:firstRow="0" w:lastRow="0" w:firstColumn="0" w:lastColumn="0" w:oddVBand="0" w:evenVBand="0" w:oddHBand="0" w:evenHBand="0" w:firstRowFirstColumn="0" w:firstRowLastColumn="0" w:lastRowFirstColumn="0" w:lastRowLastColumn="0"/>
-            </w:pPr>
-            <w:r>
-              <w:t>- Revisie toegevoegd voor M</w:t>
-            </w:r>
-            <w:r>
-              <w:t>aterialenlijst van de hard en software van de ontwikkelomgeving</w:t>
-            </w:r>
-          </w:p>
-          <w:p>
-            <w:pPr>
-              <w:cnfStyle w:val="000000000000" w:firstRow="0" w:lastRow="0" w:firstColumn="0" w:lastColumn="0" w:oddVBand="0" w:evenVBand="0" w:oddHBand="0" w:evenHBand="0" w:firstRowFirstColumn="0" w:firstRowLastColumn="0" w:lastRowFirstColumn="0" w:lastRowLastColumn="0"/>
-            </w:pPr>
-            <w:r>
-              <w:t>- Revisie toegevoegd voor Back-up procedure</w:t>
-            </w:r>
-          </w:p>
-        </w:tc>
-        <w:tc>
-          <w:tcPr>
-            <w:tcW w:w="1276" w:type="dxa"/>
-          </w:tcPr>
-          <w:p>
-            <w:pPr>
-              <w:cnfStyle w:val="000000000000" w:firstRow="0" w:lastRow="0" w:firstColumn="0" w:lastColumn="0" w:oddVBand="0" w:evenVBand="0" w:oddHBand="0" w:evenHBand="0" w:firstRowFirstColumn="0" w:firstRowLastColumn="0" w:lastRowFirstColumn="0" w:lastRowLastColumn="0"/>
-            </w:pPr>
-            <w:r>
-              <w:t>Kenley Strik</w:t>
-            </w:r>
-          </w:p>
-        </w:tc>
-        <w:tc>
-          <w:tcPr>
-            <w:tcW w:w="1270" w:type="dxa"/>
-          </w:tcPr>
-          <w:p>
-            <w:pPr>
-              <w:cnfStyle w:val="000000000000" w:firstRow="0" w:lastRow="0" w:firstColumn="0" w:lastColumn="0" w:oddVBand="0" w:evenVBand="0" w:oddHBand="0" w:evenHBand="0" w:firstRowFirstColumn="0" w:firstRowLastColumn="0" w:lastRowFirstColumn="0" w:lastRowLastColumn="0"/>
-            </w:pPr>
-            <w:r>
-              <w:t>11-04-2018</w:t>
-            </w:r>
-          </w:p>
-        </w:tc>
-      </w:tr>
-      <w:tr>
-        <w:trPr>
-          <w:cnfStyle w:val="000000100000" w:firstRow="0" w:lastRow="0" w:firstColumn="0" w:lastColumn="0" w:oddVBand="0" w:evenVBand="0" w:oddHBand="1" w:evenHBand="0" w:firstRowFirstColumn="0" w:firstRowLastColumn="0" w:lastRowFirstColumn="0" w:lastRowLastColumn="0"/>
-        </w:trPr>
-        <w:tc>
-          <w:tcPr>
-            <w:cnfStyle w:val="001000000000" w:firstRow="0" w:lastRow="0" w:firstColumn="1" w:lastColumn="0" w:oddVBand="0" w:evenVBand="0" w:oddHBand="0" w:evenHBand="0" w:firstRowFirstColumn="0" w:firstRowLastColumn="0" w:lastRowFirstColumn="0" w:lastRowLastColumn="0"/>
-            <w:tcW w:w="1129" w:type="dxa"/>
-          </w:tcPr>
-          <w:p>
-            <w:r>
-              <w:t>v1.4.0</w:t>
+              <w:t>v1.</w:t>
+            </w:r>
+            <w:r>
+              <w:t>6</w:t>
+            </w:r>
+            <w:bookmarkStart w:id="32" w:name="_GoBack"/>
+            <w:bookmarkEnd w:id="32"/>
+            <w:r>
+              <w:t>.0</w:t>
             </w:r>
           </w:p>
         </w:tc>
@@ -6921,7 +6939,7 @@
 </file>
 
 <file path=word/endnotes.xml><?xml version="1.0" encoding="utf-8"?>
-<w:endnotes xmlns:wpc="http://schemas.microsoft.com/office/word/2010/wordprocessingCanvas" xmlns:mc="http://schemas.openxmlformats.org/markup-compatibility/2006" xmlns:o="urn:schemas-microsoft-com:office:office" xmlns:r="http://schemas.openxmlformats.org/officeDocument/2006/relationships" xmlns:m="http://schemas.openxmlformats.org/officeDocument/2006/math" xmlns:v="urn:schemas-microsoft-com:vml" xmlns:wp14="http://schemas.microsoft.com/office/word/2010/wordprocessingDrawing" xmlns:wp="http://schemas.openxmlformats.org/drawingml/2006/wordprocessingDrawing" xmlns:w10="urn:schemas-microsoft-com:office:word" xmlns:w="http://schemas.openxmlformats.org/wordprocessingml/2006/main" xmlns:w14="http://schemas.microsoft.com/office/word/2010/wordml" xmlns:w15="http://schemas.microsoft.com/office/word/2012/wordml" xmlns:wpg="http://schemas.microsoft.com/office/word/2010/wordprocessingGroup" xmlns:wpi="http://schemas.microsoft.com/office/word/2010/wordprocessingInk" xmlns:wne="http://schemas.microsoft.com/office/word/2006/wordml" xmlns:wps="http://schemas.microsoft.com/office/word/2010/wordprocessingShape" mc:Ignorable="w14 w15 wp14">
+<w:endnotes xmlns:wpc="http://schemas.microsoft.com/office/word/2010/wordprocessingCanvas" xmlns:cx="http://schemas.microsoft.com/office/drawing/2014/chartex" xmlns:cx1="http://schemas.microsoft.com/office/drawing/2015/9/8/chartex" xmlns:cx2="http://schemas.microsoft.com/office/drawing/2015/10/21/chartex" xmlns:cx3="http://schemas.microsoft.com/office/drawing/2016/5/9/chartex" xmlns:cx4="http://schemas.microsoft.com/office/drawing/2016/5/10/chartex" xmlns:cx5="http://schemas.microsoft.com/office/drawing/2016/5/11/chartex" xmlns:cx6="http://schemas.microsoft.com/office/drawing/2016/5/12/chartex" xmlns:cx7="http://schemas.microsoft.com/office/drawing/2016/5/13/chartex" xmlns:cx8="http://schemas.microsoft.com/office/drawing/2016/5/14/chartex" xmlns:mc="http://schemas.openxmlformats.org/markup-compatibility/2006" xmlns:aink="http://schemas.microsoft.com/office/drawing/2016/ink" xmlns:am3d="http://schemas.microsoft.com/office/drawing/2017/model3d" xmlns:o="urn:schemas-microsoft-com:office:office" xmlns:r="http://schemas.openxmlformats.org/officeDocument/2006/relationships" xmlns:m="http://schemas.openxmlformats.org/officeDocument/2006/math" xmlns:v="urn:schemas-microsoft-com:vml" xmlns:wp14="http://schemas.microsoft.com/office/word/2010/wordprocessingDrawing" xmlns:wp="http://schemas.openxmlformats.org/drawingml/2006/wordprocessingDrawing" xmlns:w10="urn:schemas-microsoft-com:office:word" xmlns:w="http://schemas.openxmlformats.org/wordprocessingml/2006/main" xmlns:w14="http://schemas.microsoft.com/office/word/2010/wordml" xmlns:w15="http://schemas.microsoft.com/office/word/2012/wordml" xmlns:w16cid="http://schemas.microsoft.com/office/word/2016/wordml/cid" xmlns:w16se="http://schemas.microsoft.com/office/word/2015/wordml/symex" xmlns:wpg="http://schemas.microsoft.com/office/word/2010/wordprocessingGroup" xmlns:wpi="http://schemas.microsoft.com/office/word/2010/wordprocessingInk" xmlns:wne="http://schemas.microsoft.com/office/word/2006/wordml" xmlns:wps="http://schemas.microsoft.com/office/word/2010/wordprocessingShape" mc:Ignorable="w14 w15 w16se w16cid wp14">
   <w:endnote w:type="separator" w:id="-1">
     <w:p>
       <w:pPr>
@@ -6946,7 +6964,7 @@
 </file>
 
 <file path=word/footer1.xml><?xml version="1.0" encoding="utf-8"?>
-<w:ftr xmlns:wpc="http://schemas.microsoft.com/office/word/2010/wordprocessingCanvas" xmlns:mc="http://schemas.openxmlformats.org/markup-compatibility/2006" xmlns:o="urn:schemas-microsoft-com:office:office" xmlns:r="http://schemas.openxmlformats.org/officeDocument/2006/relationships" xmlns:m="http://schemas.openxmlformats.org/officeDocument/2006/math" xmlns:v="urn:schemas-microsoft-com:vml" xmlns:wp14="http://schemas.microsoft.com/office/word/2010/wordprocessingDrawing" xmlns:wp="http://schemas.openxmlformats.org/drawingml/2006/wordprocessingDrawing" xmlns:w10="urn:schemas-microsoft-com:office:word" xmlns:w="http://schemas.openxmlformats.org/wordprocessingml/2006/main" xmlns:w14="http://schemas.microsoft.com/office/word/2010/wordml" xmlns:w15="http://schemas.microsoft.com/office/word/2012/wordml" xmlns:wpg="http://schemas.microsoft.com/office/word/2010/wordprocessingGroup" xmlns:wpi="http://schemas.microsoft.com/office/word/2010/wordprocessingInk" xmlns:wne="http://schemas.microsoft.com/office/word/2006/wordml" xmlns:wps="http://schemas.microsoft.com/office/word/2010/wordprocessingShape" mc:Ignorable="w14 w15 wp14">
+<w:ftr xmlns:wpc="http://schemas.microsoft.com/office/word/2010/wordprocessingCanvas" xmlns:cx="http://schemas.microsoft.com/office/drawing/2014/chartex" xmlns:cx1="http://schemas.microsoft.com/office/drawing/2015/9/8/chartex" xmlns:cx2="http://schemas.microsoft.com/office/drawing/2015/10/21/chartex" xmlns:cx3="http://schemas.microsoft.com/office/drawing/2016/5/9/chartex" xmlns:cx4="http://schemas.microsoft.com/office/drawing/2016/5/10/chartex" xmlns:cx5="http://schemas.microsoft.com/office/drawing/2016/5/11/chartex" xmlns:cx6="http://schemas.microsoft.com/office/drawing/2016/5/12/chartex" xmlns:cx7="http://schemas.microsoft.com/office/drawing/2016/5/13/chartex" xmlns:cx8="http://schemas.microsoft.com/office/drawing/2016/5/14/chartex" xmlns:mc="http://schemas.openxmlformats.org/markup-compatibility/2006" xmlns:aink="http://schemas.microsoft.com/office/drawing/2016/ink" xmlns:am3d="http://schemas.microsoft.com/office/drawing/2017/model3d" xmlns:o="urn:schemas-microsoft-com:office:office" xmlns:r="http://schemas.openxmlformats.org/officeDocument/2006/relationships" xmlns:m="http://schemas.openxmlformats.org/officeDocument/2006/math" xmlns:v="urn:schemas-microsoft-com:vml" xmlns:wp14="http://schemas.microsoft.com/office/word/2010/wordprocessingDrawing" xmlns:wp="http://schemas.openxmlformats.org/drawingml/2006/wordprocessingDrawing" xmlns:w10="urn:schemas-microsoft-com:office:word" xmlns:w="http://schemas.openxmlformats.org/wordprocessingml/2006/main" xmlns:w14="http://schemas.microsoft.com/office/word/2010/wordml" xmlns:w15="http://schemas.microsoft.com/office/word/2012/wordml" xmlns:w16cid="http://schemas.microsoft.com/office/word/2016/wordml/cid" xmlns:w16se="http://schemas.microsoft.com/office/word/2015/wordml/symex" xmlns:wpg="http://schemas.microsoft.com/office/word/2010/wordprocessingGroup" xmlns:wpi="http://schemas.microsoft.com/office/word/2010/wordprocessingInk" xmlns:wne="http://schemas.microsoft.com/office/word/2006/wordml" xmlns:wps="http://schemas.microsoft.com/office/word/2010/wordprocessingShape" mc:Ignorable="w14 w15 w16se w16cid wp14">
   <w:sdt>
     <w:sdtPr>
       <w:id w:val="-1429648962"/>
@@ -6991,7 +7009,7 @@
 </file>
 
 <file path=word/footnotes.xml><?xml version="1.0" encoding="utf-8"?>
-<w:footnotes xmlns:wpc="http://schemas.microsoft.com/office/word/2010/wordprocessingCanvas" xmlns:mc="http://schemas.openxmlformats.org/markup-compatibility/2006" xmlns:o="urn:schemas-microsoft-com:office:office" xmlns:r="http://schemas.openxmlformats.org/officeDocument/2006/relationships" xmlns:m="http://schemas.openxmlformats.org/officeDocument/2006/math" xmlns:v="urn:schemas-microsoft-com:vml" xmlns:wp14="http://schemas.microsoft.com/office/word/2010/wordprocessingDrawing" xmlns:wp="http://schemas.openxmlformats.org/drawingml/2006/wordprocessingDrawing" xmlns:w10="urn:schemas-microsoft-com:office:word" xmlns:w="http://schemas.openxmlformats.org/wordprocessingml/2006/main" xmlns:w14="http://schemas.microsoft.com/office/word/2010/wordml" xmlns:w15="http://schemas.microsoft.com/office/word/2012/wordml" xmlns:wpg="http://schemas.microsoft.com/office/word/2010/wordprocessingGroup" xmlns:wpi="http://schemas.microsoft.com/office/word/2010/wordprocessingInk" xmlns:wne="http://schemas.microsoft.com/office/word/2006/wordml" xmlns:wps="http://schemas.microsoft.com/office/word/2010/wordprocessingShape" mc:Ignorable="w14 w15 wp14">
+<w:footnotes xmlns:wpc="http://schemas.microsoft.com/office/word/2010/wordprocessingCanvas" xmlns:cx="http://schemas.microsoft.com/office/drawing/2014/chartex" xmlns:cx1="http://schemas.microsoft.com/office/drawing/2015/9/8/chartex" xmlns:cx2="http://schemas.microsoft.com/office/drawing/2015/10/21/chartex" xmlns:cx3="http://schemas.microsoft.com/office/drawing/2016/5/9/chartex" xmlns:cx4="http://schemas.microsoft.com/office/drawing/2016/5/10/chartex" xmlns:cx5="http://schemas.microsoft.com/office/drawing/2016/5/11/chartex" xmlns:cx6="http://schemas.microsoft.com/office/drawing/2016/5/12/chartex" xmlns:cx7="http://schemas.microsoft.com/office/drawing/2016/5/13/chartex" xmlns:cx8="http://schemas.microsoft.com/office/drawing/2016/5/14/chartex" xmlns:mc="http://schemas.openxmlformats.org/markup-compatibility/2006" xmlns:aink="http://schemas.microsoft.com/office/drawing/2016/ink" xmlns:am3d="http://schemas.microsoft.com/office/drawing/2017/model3d" xmlns:o="urn:schemas-microsoft-com:office:office" xmlns:r="http://schemas.openxmlformats.org/officeDocument/2006/relationships" xmlns:m="http://schemas.openxmlformats.org/officeDocument/2006/math" xmlns:v="urn:schemas-microsoft-com:vml" xmlns:wp14="http://schemas.microsoft.com/office/word/2010/wordprocessingDrawing" xmlns:wp="http://schemas.openxmlformats.org/drawingml/2006/wordprocessingDrawing" xmlns:w10="urn:schemas-microsoft-com:office:word" xmlns:w="http://schemas.openxmlformats.org/wordprocessingml/2006/main" xmlns:w14="http://schemas.microsoft.com/office/word/2010/wordml" xmlns:w15="http://schemas.microsoft.com/office/word/2012/wordml" xmlns:w16cid="http://schemas.microsoft.com/office/word/2016/wordml/cid" xmlns:w16se="http://schemas.microsoft.com/office/word/2015/wordml/symex" xmlns:wpg="http://schemas.microsoft.com/office/word/2010/wordprocessingGroup" xmlns:wpi="http://schemas.microsoft.com/office/word/2010/wordprocessingInk" xmlns:wne="http://schemas.microsoft.com/office/word/2006/wordml" xmlns:wps="http://schemas.microsoft.com/office/word/2010/wordprocessingShape" mc:Ignorable="w14 w15 w16se w16cid wp14">
   <w:footnote w:type="separator" w:id="-1">
     <w:p>
       <w:pPr>
@@ -7016,7 +7034,7 @@
 </file>
 
 <file path=word/styles.xml><?xml version="1.0" encoding="utf-8"?>
-<w:styles xmlns:mc="http://schemas.openxmlformats.org/markup-compatibility/2006" xmlns:r="http://schemas.openxmlformats.org/officeDocument/2006/relationships" xmlns:w="http://schemas.openxmlformats.org/wordprocessingml/2006/main" xmlns:w14="http://schemas.microsoft.com/office/word/2010/wordml" xmlns:w15="http://schemas.microsoft.com/office/word/2012/wordml" mc:Ignorable="w14 w15">
+<w:styles xmlns:mc="http://schemas.openxmlformats.org/markup-compatibility/2006" xmlns:r="http://schemas.openxmlformats.org/officeDocument/2006/relationships" xmlns:w="http://schemas.openxmlformats.org/wordprocessingml/2006/main" xmlns:w14="http://schemas.microsoft.com/office/word/2010/wordml" xmlns:w15="http://schemas.microsoft.com/office/word/2012/wordml" xmlns:w16cid="http://schemas.microsoft.com/office/word/2016/wordml/cid" xmlns:w16se="http://schemas.microsoft.com/office/word/2015/wordml/symex" mc:Ignorable="w14 w15 w16se w16cid">
   <w:docDefaults>
     <w:rPrDefault>
       <w:rPr>
@@ -7032,7 +7050,7 @@
       </w:pPr>
     </w:pPrDefault>
   </w:docDefaults>
-  <w:latentStyles w:defLockedState="0" w:defUIPriority="99" w:defSemiHidden="0" w:defUnhideWhenUsed="0" w:defQFormat="0" w:count="371">
+  <w:latentStyles w:defLockedState="0" w:defUIPriority="99" w:defSemiHidden="0" w:defUnhideWhenUsed="0" w:defQFormat="0" w:count="375">
     <w:lsdException w:name="Normal" w:uiPriority="0" w:qFormat="1"/>
     <w:lsdException w:name="heading 1" w:uiPriority="9" w:qFormat="1"/>
     <w:lsdException w:name="heading 2" w:semiHidden="1" w:uiPriority="9" w:unhideWhenUsed="1" w:qFormat="1"/>
@@ -7138,7 +7156,6 @@
     <w:lsdException w:name="HTML Sample" w:semiHidden="1" w:unhideWhenUsed="1"/>
     <w:lsdException w:name="HTML Typewriter" w:semiHidden="1" w:unhideWhenUsed="1"/>
     <w:lsdException w:name="HTML Variable" w:semiHidden="1" w:unhideWhenUsed="1"/>
-    <w:lsdException w:name="Normal Table" w:semiHidden="1" w:unhideWhenUsed="1"/>
     <w:lsdException w:name="annotation subject" w:semiHidden="1" w:unhideWhenUsed="1"/>
     <w:lsdException w:name="No List" w:semiHidden="1" w:unhideWhenUsed="1"/>
     <w:lsdException w:name="Outline List 1" w:semiHidden="1" w:unhideWhenUsed="1"/>
@@ -7182,10 +7199,8 @@
     <w:lsdException w:name="Table Elegant" w:semiHidden="1" w:unhideWhenUsed="1"/>
     <w:lsdException w:name="Table Professional" w:semiHidden="1" w:unhideWhenUsed="1"/>
     <w:lsdException w:name="Table Subtle 1" w:semiHidden="1" w:unhideWhenUsed="1"/>
-    <w:lsdException w:name="Table Subtle 2" w:semiHidden="1" w:unhideWhenUsed="1"/>
     <w:lsdException w:name="Table Web 1" w:semiHidden="1" w:unhideWhenUsed="1"/>
     <w:lsdException w:name="Table Web 2" w:semiHidden="1" w:unhideWhenUsed="1"/>
-    <w:lsdException w:name="Table Web 3" w:semiHidden="1" w:unhideWhenUsed="1"/>
     <w:lsdException w:name="Balloon Text" w:semiHidden="1" w:unhideWhenUsed="1"/>
     <w:lsdException w:name="Table Grid" w:uiPriority="39"/>
     <w:lsdException w:name="Table Theme" w:semiHidden="1" w:unhideWhenUsed="1"/>
@@ -7404,6 +7419,10 @@
     <w:lsdException w:name="List Table 5 Dark Accent 6" w:uiPriority="50"/>
     <w:lsdException w:name="List Table 6 Colorful Accent 6" w:uiPriority="51"/>
     <w:lsdException w:name="List Table 7 Colorful Accent 6" w:uiPriority="52"/>
+    <w:lsdException w:name="Mention" w:semiHidden="1" w:unhideWhenUsed="1"/>
+    <w:lsdException w:name="Smart Hyperlink" w:semiHidden="1" w:unhideWhenUsed="1"/>
+    <w:lsdException w:name="Hashtag" w:semiHidden="1" w:unhideWhenUsed="1"/>
+    <w:lsdException w:name="Unresolved Mention" w:semiHidden="1" w:unhideWhenUsed="1"/>
   </w:latentStyles>
   <w:style w:type="paragraph" w:default="1" w:styleId="Standaard">
     <w:name w:val="Normal"/>
@@ -8129,7 +8148,7 @@
 </file>
 
 <file path=customXml/itemProps1.xml><?xml version="1.0" encoding="utf-8"?>
-<ds:datastoreItem xmlns:ds="http://schemas.openxmlformats.org/officeDocument/2006/customXml" ds:itemID="{5546E72C-FBB8-45F2-A35C-2511F13C82EF}">
+<ds:datastoreItem xmlns:ds="http://schemas.openxmlformats.org/officeDocument/2006/customXml" ds:itemID="{E5B00B0C-826E-4161-84EE-195E2A06814D}">
   <ds:schemaRefs>
     <ds:schemaRef ds:uri="http://schemas.openxmlformats.org/officeDocument/2006/bibliography"/>
   </ds:schemaRefs>
